--- a/Periode 12 Kerntaak 1,2,3/KT1/KT1.4/KT1.4.13 Datadictionary/Datadictionary v1.2.0.docx
+++ b/Periode 12 Kerntaak 1,2,3/KT1/KT1.4/KT1.4.13 Datadictionary/Datadictionary v1.2.0.docx
@@ -1,6 +1,6 @@
 
 <file path=word/document.xml><?xml version="1.0" encoding="utf-8"?>
-<w:document xmlns:wpc="http://schemas.microsoft.com/office/word/2010/wordprocessingCanvas" xmlns:cx="http://schemas.microsoft.com/office/drawing/2014/chartex" xmlns:cx1="http://schemas.microsoft.com/office/drawing/2015/9/8/chartex" xmlns:cx2="http://schemas.microsoft.com/office/drawing/2015/10/21/chartex" xmlns:cx3="http://schemas.microsoft.com/office/drawing/2016/5/9/chartex" xmlns:cx4="http://schemas.microsoft.com/office/drawing/2016/5/10/chartex" xmlns:cx5="http://schemas.microsoft.com/office/drawing/2016/5/11/chartex" xmlns:cx6="http://schemas.microsoft.com/office/drawing/2016/5/12/chartex" xmlns:cx7="http://schemas.microsoft.com/office/drawing/2016/5/13/chartex" xmlns:cx8="http://schemas.microsoft.com/office/drawing/2016/5/14/chartex" xmlns:mc="http://schemas.openxmlformats.org/markup-compatibility/2006" xmlns:aink="http://schemas.microsoft.com/office/drawing/2016/ink" xmlns:am3d="http://schemas.microsoft.com/office/drawing/2017/model3d" xmlns:o="urn:schemas-microsoft-com:office:office" xmlns:r="http://schemas.openxmlformats.org/officeDocument/2006/relationships" xmlns:m="http://schemas.openxmlformats.org/officeDocument/2006/math" xmlns:v="urn:schemas-microsoft-com:vml" xmlns:wp14="http://schemas.microsoft.com/office/word/2010/wordprocessingDrawing" xmlns:wp="http://schemas.openxmlformats.org/drawingml/2006/wordprocessingDrawing" xmlns:w10="urn:schemas-microsoft-com:office:word" xmlns:w="http://schemas.openxmlformats.org/wordprocessingml/2006/main" xmlns:w14="http://schemas.microsoft.com/office/word/2010/wordml" xmlns:w15="http://schemas.microsoft.com/office/word/2012/wordml" xmlns:w16cid="http://schemas.microsoft.com/office/word/2016/wordml/cid" xmlns:w16se="http://schemas.microsoft.com/office/word/2015/wordml/symex" xmlns:wpg="http://schemas.microsoft.com/office/word/2010/wordprocessingGroup" xmlns:wpi="http://schemas.microsoft.com/office/word/2010/wordprocessingInk" xmlns:wne="http://schemas.microsoft.com/office/word/2006/wordml" xmlns:wps="http://schemas.microsoft.com/office/word/2010/wordprocessingShape" mc:Ignorable="w14 w15 w16se w16cid wp14">
+<w:document xmlns:wpc="http://schemas.microsoft.com/office/word/2010/wordprocessingCanvas" xmlns:mc="http://schemas.openxmlformats.org/markup-compatibility/2006" xmlns:o="urn:schemas-microsoft-com:office:office" xmlns:r="http://schemas.openxmlformats.org/officeDocument/2006/relationships" xmlns:m="http://schemas.openxmlformats.org/officeDocument/2006/math" xmlns:v="urn:schemas-microsoft-com:vml" xmlns:wp14="http://schemas.microsoft.com/office/word/2010/wordprocessingDrawing" xmlns:wp="http://schemas.openxmlformats.org/drawingml/2006/wordprocessingDrawing" xmlns:w10="urn:schemas-microsoft-com:office:word" xmlns:w="http://schemas.openxmlformats.org/wordprocessingml/2006/main" xmlns:w14="http://schemas.microsoft.com/office/word/2010/wordml" xmlns:w15="http://schemas.microsoft.com/office/word/2012/wordml" xmlns:wpg="http://schemas.microsoft.com/office/word/2010/wordprocessingGroup" xmlns:wpi="http://schemas.microsoft.com/office/word/2010/wordprocessingInk" xmlns:wne="http://schemas.microsoft.com/office/word/2006/wordml" xmlns:wps="http://schemas.microsoft.com/office/word/2010/wordprocessingShape" mc:Ignorable="w14 w15 wp14">
   <w:body>
     <w:p>
       <w:pPr>
@@ -287,7 +287,7 @@
           <w:r>
             <w:fldChar w:fldCharType="separate"/>
           </w:r>
-          <w:hyperlink w:anchor="_Toc513557696" w:history="1">
+          <w:hyperlink w:anchor="_Toc514848142" w:history="1">
             <w:r>
               <w:rPr>
                 <w:rStyle w:val="Hyperlink"/>
@@ -314,7 +314,7 @@
                 <w:noProof/>
                 <w:webHidden/>
               </w:rPr>
-              <w:instrText xml:space="preserve"> PAGEREF _Toc513557696 \h </w:instrText>
+              <w:instrText xml:space="preserve"> PAGEREF _Toc514848142 \h </w:instrText>
             </w:r>
             <w:r>
               <w:rPr>
@@ -357,7 +357,7 @@
               <w:lang w:eastAsia="nl-NL"/>
             </w:rPr>
           </w:pPr>
-          <w:hyperlink w:anchor="_Toc513557697" w:history="1">
+          <w:hyperlink w:anchor="_Toc514848143" w:history="1">
             <w:r>
               <w:rPr>
                 <w:rStyle w:val="Hyperlink"/>
@@ -384,7 +384,7 @@
                 <w:noProof/>
                 <w:webHidden/>
               </w:rPr>
-              <w:instrText xml:space="preserve"> PAGEREF _Toc513557697 \h </w:instrText>
+              <w:instrText xml:space="preserve"> PAGEREF _Toc514848143 \h </w:instrText>
             </w:r>
             <w:r>
               <w:rPr>
@@ -427,7 +427,7 @@
               <w:lang w:eastAsia="nl-NL"/>
             </w:rPr>
           </w:pPr>
-          <w:hyperlink w:anchor="_Toc513557698" w:history="1">
+          <w:hyperlink w:anchor="_Toc514848144" w:history="1">
             <w:r>
               <w:rPr>
                 <w:rStyle w:val="Hyperlink"/>
@@ -455,7 +455,7 @@
                 <w:noProof/>
                 <w:webHidden/>
               </w:rPr>
-              <w:instrText xml:space="preserve"> PAGEREF _Toc513557698 \h </w:instrText>
+              <w:instrText xml:space="preserve"> PAGEREF _Toc514848144 \h </w:instrText>
             </w:r>
             <w:r>
               <w:rPr>
@@ -498,7 +498,7 @@
               <w:lang w:eastAsia="nl-NL"/>
             </w:rPr>
           </w:pPr>
-          <w:hyperlink w:anchor="_Toc513557699" w:history="1">
+          <w:hyperlink w:anchor="_Toc514848145" w:history="1">
             <w:r>
               <w:rPr>
                 <w:rStyle w:val="Hyperlink"/>
@@ -526,7 +526,7 @@
                 <w:noProof/>
                 <w:webHidden/>
               </w:rPr>
-              <w:instrText xml:space="preserve"> PAGEREF _Toc513557699 \h </w:instrText>
+              <w:instrText xml:space="preserve"> PAGEREF _Toc514848145 \h </w:instrText>
             </w:r>
             <w:r>
               <w:rPr>
@@ -569,14 +569,14 @@
               <w:lang w:eastAsia="nl-NL"/>
             </w:rPr>
           </w:pPr>
-          <w:hyperlink w:anchor="_Toc513557700" w:history="1">
+          <w:hyperlink w:anchor="_Toc514848146" w:history="1">
             <w:r>
               <w:rPr>
                 <w:rStyle w:val="Hyperlink"/>
                 <w:noProof/>
                 <w:lang w:val="en-US"/>
               </w:rPr>
-              <w:t>Tbl_Contactperson</w:t>
+              <w:t>Tbl_ Customers_Contactpersons</w:t>
             </w:r>
             <w:r>
               <w:rPr>
@@ -597,7 +597,7 @@
                 <w:noProof/>
                 <w:webHidden/>
               </w:rPr>
-              <w:instrText xml:space="preserve"> PAGEREF _Toc513557700 \h </w:instrText>
+              <w:instrText xml:space="preserve"> PAGEREF _Toc514848146 \h </w:instrText>
             </w:r>
             <w:r>
               <w:rPr>
@@ -640,14 +640,14 @@
               <w:lang w:eastAsia="nl-NL"/>
             </w:rPr>
           </w:pPr>
-          <w:hyperlink w:anchor="_Toc513557701" w:history="1">
+          <w:hyperlink w:anchor="_Toc514848147" w:history="1">
             <w:r>
               <w:rPr>
                 <w:rStyle w:val="Hyperlink"/>
                 <w:noProof/>
                 <w:lang w:val="en-US"/>
               </w:rPr>
-              <w:t>Tbl_Reports</w:t>
+              <w:t>Tbl_Contactperson</w:t>
             </w:r>
             <w:r>
               <w:rPr>
@@ -668,7 +668,7 @@
                 <w:noProof/>
                 <w:webHidden/>
               </w:rPr>
-              <w:instrText xml:space="preserve"> PAGEREF _Toc513557701 \h </w:instrText>
+              <w:instrText xml:space="preserve"> PAGEREF _Toc514848147 \h </w:instrText>
             </w:r>
             <w:r>
               <w:rPr>
@@ -711,13 +711,155 @@
               <w:lang w:eastAsia="nl-NL"/>
             </w:rPr>
           </w:pPr>
-          <w:hyperlink w:anchor="_Toc513557702" w:history="1">
+          <w:hyperlink w:anchor="_Toc514848148" w:history="1">
             <w:r>
               <w:rPr>
                 <w:rStyle w:val="Hyperlink"/>
                 <w:noProof/>
                 <w:lang w:val="en-US"/>
               </w:rPr>
+              <w:t>Tbl_Reports</w:t>
+            </w:r>
+            <w:r>
+              <w:rPr>
+                <w:noProof/>
+                <w:webHidden/>
+              </w:rPr>
+              <w:tab/>
+            </w:r>
+            <w:r>
+              <w:rPr>
+                <w:noProof/>
+                <w:webHidden/>
+              </w:rPr>
+              <w:fldChar w:fldCharType="begin"/>
+            </w:r>
+            <w:r>
+              <w:rPr>
+                <w:noProof/>
+                <w:webHidden/>
+              </w:rPr>
+              <w:instrText xml:space="preserve"> PAGEREF _Toc514848148 \h </w:instrText>
+            </w:r>
+            <w:r>
+              <w:rPr>
+                <w:noProof/>
+                <w:webHidden/>
+              </w:rPr>
+            </w:r>
+            <w:r>
+              <w:rPr>
+                <w:noProof/>
+                <w:webHidden/>
+              </w:rPr>
+              <w:fldChar w:fldCharType="separate"/>
+            </w:r>
+            <w:r>
+              <w:rPr>
+                <w:noProof/>
+                <w:webHidden/>
+              </w:rPr>
+              <w:t>3</w:t>
+            </w:r>
+            <w:r>
+              <w:rPr>
+                <w:noProof/>
+                <w:webHidden/>
+              </w:rPr>
+              <w:fldChar w:fldCharType="end"/>
+            </w:r>
+          </w:hyperlink>
+        </w:p>
+        <w:p>
+          <w:pPr>
+            <w:pStyle w:val="Inhopg2"/>
+            <w:tabs>
+              <w:tab w:val="right" w:leader="dot" w:pos="9060"/>
+            </w:tabs>
+            <w:rPr>
+              <w:rFonts w:eastAsiaTheme="minorEastAsia"/>
+              <w:noProof/>
+              <w:lang w:eastAsia="nl-NL"/>
+            </w:rPr>
+          </w:pPr>
+          <w:hyperlink w:anchor="_Toc514848149" w:history="1">
+            <w:r>
+              <w:rPr>
+                <w:rStyle w:val="Hyperlink"/>
+                <w:noProof/>
+                <w:lang w:val="en-US"/>
+              </w:rPr>
+              <w:t>Tbl_ Reports_Tasks</w:t>
+            </w:r>
+            <w:r>
+              <w:rPr>
+                <w:noProof/>
+                <w:webHidden/>
+              </w:rPr>
+              <w:tab/>
+            </w:r>
+            <w:r>
+              <w:rPr>
+                <w:noProof/>
+                <w:webHidden/>
+              </w:rPr>
+              <w:fldChar w:fldCharType="begin"/>
+            </w:r>
+            <w:r>
+              <w:rPr>
+                <w:noProof/>
+                <w:webHidden/>
+              </w:rPr>
+              <w:instrText xml:space="preserve"> PAGEREF _Toc514848149 \h </w:instrText>
+            </w:r>
+            <w:r>
+              <w:rPr>
+                <w:noProof/>
+                <w:webHidden/>
+              </w:rPr>
+            </w:r>
+            <w:r>
+              <w:rPr>
+                <w:noProof/>
+                <w:webHidden/>
+              </w:rPr>
+              <w:fldChar w:fldCharType="separate"/>
+            </w:r>
+            <w:r>
+              <w:rPr>
+                <w:noProof/>
+                <w:webHidden/>
+              </w:rPr>
+              <w:t>3</w:t>
+            </w:r>
+            <w:r>
+              <w:rPr>
+                <w:noProof/>
+                <w:webHidden/>
+              </w:rPr>
+              <w:fldChar w:fldCharType="end"/>
+            </w:r>
+          </w:hyperlink>
+        </w:p>
+        <w:p>
+          <w:pPr>
+            <w:pStyle w:val="Inhopg2"/>
+            <w:tabs>
+              <w:tab w:val="right" w:leader="dot" w:pos="9060"/>
+            </w:tabs>
+            <w:rPr>
+              <w:rFonts w:eastAsiaTheme="minorEastAsia"/>
+              <w:noProof/>
+              <w:lang w:eastAsia="nl-NL"/>
+            </w:rPr>
+          </w:pPr>
+          <w:hyperlink w:anchor="_Toc514848150" w:history="1">
+            <w:r>
+              <w:rPr>
+                <w:rStyle w:val="Hyperlink"/>
+                <w:noProof/>
+                <w:lang w:val="en-US"/>
+              </w:rPr>
               <w:t>Tbl_Tasks</w:t>
             </w:r>
             <w:r>
@@ -739,7 +881,7 @@
                 <w:noProof/>
                 <w:webHidden/>
               </w:rPr>
-              <w:instrText xml:space="preserve"> PAGEREF _Toc513557702 \h </w:instrText>
+              <w:instrText xml:space="preserve"> PAGEREF _Toc514848150 \h </w:instrText>
             </w:r>
             <w:r>
               <w:rPr>
@@ -760,6 +902,148 @@
                 <w:webHidden/>
               </w:rPr>
               <w:t>3</w:t>
+            </w:r>
+            <w:r>
+              <w:rPr>
+                <w:noProof/>
+                <w:webHidden/>
+              </w:rPr>
+              <w:fldChar w:fldCharType="end"/>
+            </w:r>
+          </w:hyperlink>
+        </w:p>
+        <w:p>
+          <w:pPr>
+            <w:pStyle w:val="Inhopg2"/>
+            <w:tabs>
+              <w:tab w:val="right" w:leader="dot" w:pos="9060"/>
+            </w:tabs>
+            <w:rPr>
+              <w:rFonts w:eastAsiaTheme="minorEastAsia"/>
+              <w:noProof/>
+              <w:lang w:eastAsia="nl-NL"/>
+            </w:rPr>
+          </w:pPr>
+          <w:hyperlink w:anchor="_Toc514848151" w:history="1">
+            <w:r>
+              <w:rPr>
+                <w:rStyle w:val="Hyperlink"/>
+                <w:noProof/>
+                <w:lang w:val="en-US"/>
+              </w:rPr>
+              <w:t>Tbl_ Tasks_Customers</w:t>
+            </w:r>
+            <w:r>
+              <w:rPr>
+                <w:noProof/>
+                <w:webHidden/>
+              </w:rPr>
+              <w:tab/>
+            </w:r>
+            <w:r>
+              <w:rPr>
+                <w:noProof/>
+                <w:webHidden/>
+              </w:rPr>
+              <w:fldChar w:fldCharType="begin"/>
+            </w:r>
+            <w:r>
+              <w:rPr>
+                <w:noProof/>
+                <w:webHidden/>
+              </w:rPr>
+              <w:instrText xml:space="preserve"> PAGEREF _Toc514848151 \h </w:instrText>
+            </w:r>
+            <w:r>
+              <w:rPr>
+                <w:noProof/>
+                <w:webHidden/>
+              </w:rPr>
+            </w:r>
+            <w:r>
+              <w:rPr>
+                <w:noProof/>
+                <w:webHidden/>
+              </w:rPr>
+              <w:fldChar w:fldCharType="separate"/>
+            </w:r>
+            <w:r>
+              <w:rPr>
+                <w:noProof/>
+                <w:webHidden/>
+              </w:rPr>
+              <w:t>4</w:t>
+            </w:r>
+            <w:r>
+              <w:rPr>
+                <w:noProof/>
+                <w:webHidden/>
+              </w:rPr>
+              <w:fldChar w:fldCharType="end"/>
+            </w:r>
+          </w:hyperlink>
+        </w:p>
+        <w:p>
+          <w:pPr>
+            <w:pStyle w:val="Inhopg2"/>
+            <w:tabs>
+              <w:tab w:val="right" w:leader="dot" w:pos="9060"/>
+            </w:tabs>
+            <w:rPr>
+              <w:rFonts w:eastAsiaTheme="minorEastAsia"/>
+              <w:noProof/>
+              <w:lang w:eastAsia="nl-NL"/>
+            </w:rPr>
+          </w:pPr>
+          <w:hyperlink w:anchor="_Toc514848152" w:history="1">
+            <w:r>
+              <w:rPr>
+                <w:rStyle w:val="Hyperlink"/>
+                <w:noProof/>
+                <w:lang w:val="en-US"/>
+              </w:rPr>
+              <w:t>Tbl_ Tasks_Contactpersons</w:t>
+            </w:r>
+            <w:r>
+              <w:rPr>
+                <w:noProof/>
+                <w:webHidden/>
+              </w:rPr>
+              <w:tab/>
+            </w:r>
+            <w:r>
+              <w:rPr>
+                <w:noProof/>
+                <w:webHidden/>
+              </w:rPr>
+              <w:fldChar w:fldCharType="begin"/>
+            </w:r>
+            <w:r>
+              <w:rPr>
+                <w:noProof/>
+                <w:webHidden/>
+              </w:rPr>
+              <w:instrText xml:space="preserve"> PAGEREF _Toc514848152 \h </w:instrText>
+            </w:r>
+            <w:r>
+              <w:rPr>
+                <w:noProof/>
+                <w:webHidden/>
+              </w:rPr>
+            </w:r>
+            <w:r>
+              <w:rPr>
+                <w:noProof/>
+                <w:webHidden/>
+              </w:rPr>
+              <w:fldChar w:fldCharType="separate"/>
+            </w:r>
+            <w:r>
+              <w:rPr>
+                <w:noProof/>
+                <w:webHidden/>
+              </w:rPr>
+              <w:t>4</w:t>
             </w:r>
             <w:r>
               <w:rPr>
@@ -916,41 +1200,19 @@
           <w:szCs w:val="28"/>
         </w:rPr>
       </w:pPr>
-    </w:p>
-    <w:p>
-      <w:pPr>
-        <w:rPr>
-          <w:sz w:val="28"/>
-          <w:szCs w:val="28"/>
-        </w:rPr>
-      </w:pPr>
-    </w:p>
-    <w:p>
-      <w:pPr>
-        <w:rPr>
-          <w:sz w:val="28"/>
-          <w:szCs w:val="28"/>
-        </w:rPr>
-      </w:pPr>
-    </w:p>
-    <w:p>
-      <w:pPr>
-        <w:rPr>
-          <w:sz w:val="28"/>
-          <w:szCs w:val="28"/>
-        </w:rPr>
-      </w:pPr>
+      <w:bookmarkStart w:id="0" w:name="_GoBack"/>
+      <w:bookmarkEnd w:id="0"/>
     </w:p>
     <w:p>
       <w:pPr>
         <w:pStyle w:val="Kop1"/>
       </w:pPr>
-      <w:bookmarkStart w:id="0" w:name="_Toc513557696"/>
+      <w:bookmarkStart w:id="1" w:name="_Toc514848142"/>
       <w:r>
         <w:lastRenderedPageBreak/>
         <w:t>Inleiding</w:t>
       </w:r>
-      <w:bookmarkEnd w:id="0"/>
+      <w:bookmarkEnd w:id="1"/>
     </w:p>
     <w:p>
       <w:r>
@@ -967,11 +1229,11 @@
       <w:pPr>
         <w:pStyle w:val="Kop1"/>
       </w:pPr>
-      <w:bookmarkStart w:id="1" w:name="_Toc513557697"/>
+      <w:bookmarkStart w:id="2" w:name="_Toc514848143"/>
       <w:r>
         <w:t>Dictionary</w:t>
       </w:r>
-      <w:bookmarkEnd w:id="1"/>
+      <w:bookmarkEnd w:id="2"/>
     </w:p>
     <w:p>
       <w:pPr>
@@ -980,7 +1242,7 @@
           <w:lang w:val="en-US"/>
         </w:rPr>
       </w:pPr>
-      <w:bookmarkStart w:id="2" w:name="_Toc513557698"/>
+      <w:bookmarkStart w:id="3" w:name="_Toc514848144"/>
       <w:proofErr w:type="spellStart"/>
       <w:r>
         <w:rPr>
@@ -988,7 +1250,7 @@
         </w:rPr>
         <w:t>Tbl_Users</w:t>
       </w:r>
-      <w:bookmarkEnd w:id="2"/>
+      <w:bookmarkEnd w:id="3"/>
       <w:proofErr w:type="spellEnd"/>
     </w:p>
     <w:tbl>
@@ -1476,15 +1738,21 @@
       <w:r>
         <w:br/>
       </w:r>
-      <w:bookmarkStart w:id="3" w:name="_Toc513557699"/>
+      <w:bookmarkStart w:id="4" w:name="_Toc514848145"/>
       <w:proofErr w:type="spellStart"/>
       <w:r>
         <w:rPr>
           <w:lang w:val="en-US"/>
         </w:rPr>
-        <w:t>Tbl_Customers</w:t>
+        <w:t>Tbl_</w:t>
       </w:r>
-      <w:bookmarkEnd w:id="3"/>
+      <w:r>
+        <w:rPr>
+          <w:lang w:val="en-US"/>
+        </w:rPr>
+        <w:t>Customers</w:t>
+      </w:r>
+      <w:bookmarkEnd w:id="4"/>
       <w:proofErr w:type="spellEnd"/>
     </w:p>
     <w:tbl>
@@ -1784,7 +2052,7 @@
               <w:cnfStyle w:val="000000100000" w:firstRow="0" w:lastRow="0" w:firstColumn="0" w:lastColumn="0" w:oddVBand="0" w:evenVBand="0" w:oddHBand="1" w:evenHBand="0" w:firstRowFirstColumn="0" w:firstRowLastColumn="0" w:lastRowFirstColumn="0" w:lastRowLastColumn="0"/>
             </w:pPr>
             <w:r>
-              <w:t>Ja</w:t>
+              <w:t>Nee</w:t>
             </w:r>
           </w:p>
         </w:tc>
@@ -1862,7 +2130,7 @@
               <w:cnfStyle w:val="000000000000" w:firstRow="0" w:lastRow="0" w:firstColumn="0" w:lastColumn="0" w:oddVBand="0" w:evenVBand="0" w:oddHBand="0" w:evenHBand="0" w:firstRowFirstColumn="0" w:firstRowLastColumn="0" w:lastRowFirstColumn="0" w:lastRowLastColumn="0"/>
             </w:pPr>
             <w:r>
-              <w:t>Ja</w:t>
+              <w:t>Nee</w:t>
             </w:r>
           </w:p>
         </w:tc>
@@ -1940,7 +2208,7 @@
               <w:cnfStyle w:val="000000100000" w:firstRow="0" w:lastRow="0" w:firstColumn="0" w:lastColumn="0" w:oddVBand="0" w:evenVBand="0" w:oddHBand="1" w:evenHBand="0" w:firstRowFirstColumn="0" w:firstRowLastColumn="0" w:lastRowFirstColumn="0" w:lastRowLastColumn="0"/>
             </w:pPr>
             <w:r>
-              <w:t>Ja</w:t>
+              <w:t>Nee</w:t>
             </w:r>
           </w:p>
         </w:tc>
@@ -2021,6 +2289,143 @@
             </w:pPr>
             <w:r>
               <w:t>Verifieerd of een klant een partner is.</w:t>
+            </w:r>
+          </w:p>
+        </w:tc>
+      </w:tr>
+    </w:tbl>
+    <w:p>
+      <w:pPr>
+        <w:pStyle w:val="Kop2"/>
+      </w:pPr>
+    </w:p>
+    <w:p>
+      <w:pPr>
+        <w:pStyle w:val="Kop2"/>
+        <w:rPr>
+          <w:lang w:val="en-US"/>
+        </w:rPr>
+      </w:pPr>
+      <w:bookmarkStart w:id="5" w:name="_Toc514848146"/>
+      <w:proofErr w:type="spellStart"/>
+      <w:r>
+        <w:rPr>
+          <w:lang w:val="en-US"/>
+        </w:rPr>
+        <w:t>Tbl</w:t>
+      </w:r>
+      <w:proofErr w:type="spellEnd"/>
+      <w:r>
+        <w:rPr>
+          <w:lang w:val="en-US"/>
+        </w:rPr>
+        <w:t>_</w:t>
+      </w:r>
+      <w:r>
+        <w:rPr>
+          <w:lang w:val="en-US"/>
+        </w:rPr>
+        <w:t xml:space="preserve"> </w:t>
+      </w:r>
+      <w:proofErr w:type="spellStart"/>
+      <w:r>
+        <w:rPr>
+          <w:lang w:val="en-US"/>
+        </w:rPr>
+        <w:t>Customer</w:t>
+      </w:r>
+      <w:r>
+        <w:rPr>
+          <w:lang w:val="en-US"/>
+        </w:rPr>
+        <w:t>s</w:t>
+      </w:r>
+      <w:r>
+        <w:rPr>
+          <w:lang w:val="en-US"/>
+        </w:rPr>
+        <w:t>_Contactpersons</w:t>
+      </w:r>
+      <w:bookmarkEnd w:id="5"/>
+      <w:proofErr w:type="spellEnd"/>
+    </w:p>
+    <w:tbl>
+      <w:tblPr>
+        <w:tblStyle w:val="Rastertabel4-Accent5"/>
+        <w:tblW w:w="0" w:type="auto"/>
+        <w:tblLook w:val="04A0" w:firstRow="1" w:lastRow="0" w:firstColumn="1" w:lastColumn="0" w:noHBand="0" w:noVBand="1"/>
+      </w:tblPr>
+      <w:tblGrid>
+        <w:gridCol w:w="2545"/>
+        <w:gridCol w:w="1051"/>
+        <w:gridCol w:w="2163"/>
+        <w:gridCol w:w="1068"/>
+        <w:gridCol w:w="2233"/>
+      </w:tblGrid>
+      <w:tr>
+        <w:trPr>
+          <w:cnfStyle w:val="100000000000" w:firstRow="1" w:lastRow="0" w:firstColumn="0" w:lastColumn="0" w:oddVBand="0" w:evenVBand="0" w:oddHBand="0" w:evenHBand="0" w:firstRowFirstColumn="0" w:firstRowLastColumn="0" w:lastRowFirstColumn="0" w:lastRowLastColumn="0"/>
+        </w:trPr>
+        <w:tc>
+          <w:tcPr>
+            <w:cnfStyle w:val="001000000000" w:firstRow="0" w:lastRow="0" w:firstColumn="1" w:lastColumn="0" w:oddVBand="0" w:evenVBand="0" w:oddHBand="0" w:evenHBand="0" w:firstRowFirstColumn="0" w:firstRowLastColumn="0" w:lastRowFirstColumn="0" w:lastRowLastColumn="0"/>
+            <w:tcW w:w="1959" w:type="dxa"/>
+          </w:tcPr>
+          <w:p>
+            <w:r>
+              <w:t>Gegeven</w:t>
+            </w:r>
+          </w:p>
+        </w:tc>
+        <w:tc>
+          <w:tcPr>
+            <w:tcW w:w="1143" w:type="dxa"/>
+          </w:tcPr>
+          <w:p>
+            <w:pPr>
+              <w:cnfStyle w:val="100000000000" w:firstRow="1" w:lastRow="0" w:firstColumn="0" w:lastColumn="0" w:oddVBand="0" w:evenVBand="0" w:oddHBand="0" w:evenHBand="0" w:firstRowFirstColumn="0" w:firstRowLastColumn="0" w:lastRowFirstColumn="0" w:lastRowLastColumn="0"/>
+            </w:pPr>
+            <w:r>
+              <w:t>Type</w:t>
+            </w:r>
+          </w:p>
+        </w:tc>
+        <w:tc>
+          <w:tcPr>
+            <w:tcW w:w="2404" w:type="dxa"/>
+          </w:tcPr>
+          <w:p>
+            <w:pPr>
+              <w:cnfStyle w:val="100000000000" w:firstRow="1" w:lastRow="0" w:firstColumn="0" w:lastColumn="0" w:oddVBand="0" w:evenVBand="0" w:oddHBand="0" w:evenHBand="0" w:firstRowFirstColumn="0" w:firstRowLastColumn="0" w:lastRowFirstColumn="0" w:lastRowLastColumn="0"/>
+            </w:pPr>
+            <w:r>
+              <w:t>Waardenbereik</w:t>
+            </w:r>
+          </w:p>
+        </w:tc>
+        <w:tc>
+          <w:tcPr>
+            <w:tcW w:w="1077" w:type="dxa"/>
+          </w:tcPr>
+          <w:p>
+            <w:pPr>
+              <w:cnfStyle w:val="100000000000" w:firstRow="1" w:lastRow="0" w:firstColumn="0" w:lastColumn="0" w:oddVBand="0" w:evenVBand="0" w:oddHBand="0" w:evenHBand="0" w:firstRowFirstColumn="0" w:firstRowLastColumn="0" w:lastRowFirstColumn="0" w:lastRowLastColumn="0"/>
+            </w:pPr>
+            <w:r>
+              <w:t>Verplicht</w:t>
+            </w:r>
+          </w:p>
+        </w:tc>
+        <w:tc>
+          <w:tcPr>
+            <w:tcW w:w="2477" w:type="dxa"/>
+          </w:tcPr>
+          <w:p>
+            <w:pPr>
+              <w:cnfStyle w:val="100000000000" w:firstRow="1" w:lastRow="0" w:firstColumn="0" w:lastColumn="0" w:oddVBand="0" w:evenVBand="0" w:oddHBand="0" w:evenHBand="0" w:firstRowFirstColumn="0" w:firstRowLastColumn="0" w:lastRowFirstColumn="0" w:lastRowLastColumn="0"/>
+            </w:pPr>
+            <w:r>
+              <w:t>Omschrijving</w:t>
             </w:r>
           </w:p>
         </w:tc>
@@ -2037,6 +2442,153 @@
           <w:p>
             <w:proofErr w:type="spellStart"/>
             <w:r>
+              <w:t>Klant_Contactpersoon_Id</w:t>
+            </w:r>
+            <w:proofErr w:type="spellEnd"/>
+          </w:p>
+        </w:tc>
+        <w:tc>
+          <w:tcPr>
+            <w:tcW w:w="1143" w:type="dxa"/>
+          </w:tcPr>
+          <w:p>
+            <w:pPr>
+              <w:cnfStyle w:val="000000100000" w:firstRow="0" w:lastRow="0" w:firstColumn="0" w:lastColumn="0" w:oddVBand="0" w:evenVBand="0" w:oddHBand="1" w:evenHBand="0" w:firstRowFirstColumn="0" w:firstRowLastColumn="0" w:lastRowFirstColumn="0" w:lastRowLastColumn="0"/>
+            </w:pPr>
+            <w:r>
+              <w:t>Geheel getal</w:t>
+            </w:r>
+          </w:p>
+        </w:tc>
+        <w:tc>
+          <w:tcPr>
+            <w:tcW w:w="2404" w:type="dxa"/>
+          </w:tcPr>
+          <w:p>
+            <w:pPr>
+              <w:cnfStyle w:val="000000100000" w:firstRow="0" w:lastRow="0" w:firstColumn="0" w:lastColumn="0" w:oddVBand="0" w:evenVBand="0" w:oddHBand="1" w:evenHBand="0" w:firstRowFirstColumn="0" w:firstRowLastColumn="0" w:lastRowFirstColumn="0" w:lastRowLastColumn="0"/>
+            </w:pPr>
+            <w:r>
+              <w:t>0..2147483647</w:t>
+            </w:r>
+          </w:p>
+        </w:tc>
+        <w:tc>
+          <w:tcPr>
+            <w:tcW w:w="1077" w:type="dxa"/>
+          </w:tcPr>
+          <w:p>
+            <w:pPr>
+              <w:cnfStyle w:val="000000100000" w:firstRow="0" w:lastRow="0" w:firstColumn="0" w:lastColumn="0" w:oddVBand="0" w:evenVBand="0" w:oddHBand="1" w:evenHBand="0" w:firstRowFirstColumn="0" w:firstRowLastColumn="0" w:lastRowFirstColumn="0" w:lastRowLastColumn="0"/>
+            </w:pPr>
+            <w:r>
+              <w:t>Ja</w:t>
+            </w:r>
+          </w:p>
+        </w:tc>
+        <w:tc>
+          <w:tcPr>
+            <w:tcW w:w="2477" w:type="dxa"/>
+          </w:tcPr>
+          <w:p>
+            <w:pPr>
+              <w:cnfStyle w:val="000000100000" w:firstRow="0" w:lastRow="0" w:firstColumn="0" w:lastColumn="0" w:oddVBand="0" w:evenVBand="0" w:oddHBand="1" w:evenHBand="0" w:firstRowFirstColumn="0" w:firstRowLastColumn="0" w:lastRowFirstColumn="0" w:lastRowLastColumn="0"/>
+            </w:pPr>
+            <w:proofErr w:type="spellStart"/>
+            <w:r>
+              <w:t>Id</w:t>
+            </w:r>
+            <w:proofErr w:type="spellEnd"/>
+            <w:r>
+              <w:t xml:space="preserve"> van de kolom.</w:t>
+            </w:r>
+          </w:p>
+        </w:tc>
+      </w:tr>
+      <w:tr>
+        <w:tc>
+          <w:tcPr>
+            <w:cnfStyle w:val="001000000000" w:firstRow="0" w:lastRow="0" w:firstColumn="1" w:lastColumn="0" w:oddVBand="0" w:evenVBand="0" w:oddHBand="0" w:evenHBand="0" w:firstRowFirstColumn="0" w:firstRowLastColumn="0" w:lastRowFirstColumn="0" w:lastRowLastColumn="0"/>
+            <w:tcW w:w="1959" w:type="dxa"/>
+          </w:tcPr>
+          <w:p>
+            <w:proofErr w:type="spellStart"/>
+            <w:r>
+              <w:t>Klant_Id</w:t>
+            </w:r>
+            <w:proofErr w:type="spellEnd"/>
+          </w:p>
+        </w:tc>
+        <w:tc>
+          <w:tcPr>
+            <w:tcW w:w="1143" w:type="dxa"/>
+          </w:tcPr>
+          <w:p>
+            <w:pPr>
+              <w:cnfStyle w:val="000000000000" w:firstRow="0" w:lastRow="0" w:firstColumn="0" w:lastColumn="0" w:oddVBand="0" w:evenVBand="0" w:oddHBand="0" w:evenHBand="0" w:firstRowFirstColumn="0" w:firstRowLastColumn="0" w:lastRowFirstColumn="0" w:lastRowLastColumn="0"/>
+            </w:pPr>
+            <w:r>
+              <w:t>Geheel getal</w:t>
+            </w:r>
+          </w:p>
+        </w:tc>
+        <w:tc>
+          <w:tcPr>
+            <w:tcW w:w="2404" w:type="dxa"/>
+          </w:tcPr>
+          <w:p>
+            <w:pPr>
+              <w:cnfStyle w:val="000000000000" w:firstRow="0" w:lastRow="0" w:firstColumn="0" w:lastColumn="0" w:oddVBand="0" w:evenVBand="0" w:oddHBand="0" w:evenHBand="0" w:firstRowFirstColumn="0" w:firstRowLastColumn="0" w:lastRowFirstColumn="0" w:lastRowLastColumn="0"/>
+            </w:pPr>
+            <w:r>
+              <w:t>0..2147483647</w:t>
+            </w:r>
+          </w:p>
+        </w:tc>
+        <w:tc>
+          <w:tcPr>
+            <w:tcW w:w="1077" w:type="dxa"/>
+          </w:tcPr>
+          <w:p>
+            <w:pPr>
+              <w:cnfStyle w:val="000000000000" w:firstRow="0" w:lastRow="0" w:firstColumn="0" w:lastColumn="0" w:oddVBand="0" w:evenVBand="0" w:oddHBand="0" w:evenHBand="0" w:firstRowFirstColumn="0" w:firstRowLastColumn="0" w:lastRowFirstColumn="0" w:lastRowLastColumn="0"/>
+            </w:pPr>
+            <w:r>
+              <w:t>Ja</w:t>
+            </w:r>
+          </w:p>
+        </w:tc>
+        <w:tc>
+          <w:tcPr>
+            <w:tcW w:w="2477" w:type="dxa"/>
+          </w:tcPr>
+          <w:p>
+            <w:pPr>
+              <w:cnfStyle w:val="000000000000" w:firstRow="0" w:lastRow="0" w:firstColumn="0" w:lastColumn="0" w:oddVBand="0" w:evenVBand="0" w:oddHBand="0" w:evenHBand="0" w:firstRowFirstColumn="0" w:firstRowLastColumn="0" w:lastRowFirstColumn="0" w:lastRowLastColumn="0"/>
+            </w:pPr>
+            <w:proofErr w:type="spellStart"/>
+            <w:r>
+              <w:t>Id</w:t>
+            </w:r>
+            <w:proofErr w:type="spellEnd"/>
+            <w:r>
+              <w:t xml:space="preserve"> van een Klant.</w:t>
+            </w:r>
+          </w:p>
+        </w:tc>
+      </w:tr>
+      <w:tr>
+        <w:trPr>
+          <w:cnfStyle w:val="000000100000" w:firstRow="0" w:lastRow="0" w:firstColumn="0" w:lastColumn="0" w:oddVBand="0" w:evenVBand="0" w:oddHBand="1" w:evenHBand="0" w:firstRowFirstColumn="0" w:firstRowLastColumn="0" w:lastRowFirstColumn="0" w:lastRowLastColumn="0"/>
+        </w:trPr>
+        <w:tc>
+          <w:tcPr>
+            <w:cnfStyle w:val="001000000000" w:firstRow="0" w:lastRow="0" w:firstColumn="1" w:lastColumn="0" w:oddVBand="0" w:evenVBand="0" w:oddHBand="0" w:evenHBand="0" w:firstRowFirstColumn="0" w:firstRowLastColumn="0" w:lastRowFirstColumn="0" w:lastRowLastColumn="0"/>
+            <w:tcW w:w="1959" w:type="dxa"/>
+          </w:tcPr>
+          <w:p>
+            <w:proofErr w:type="spellStart"/>
+            <w:r>
               <w:t>Contactpersoon_Id</w:t>
             </w:r>
             <w:proofErr w:type="spellEnd"/>
@@ -2103,20 +2655,58 @@
     </w:tbl>
     <w:p>
       <w:pPr>
+        <w:rPr>
+          <w:rFonts w:asciiTheme="majorHAnsi" w:eastAsiaTheme="majorEastAsia" w:hAnsiTheme="majorHAnsi" w:cstheme="majorBidi"/>
+          <w:color w:val="2E74B5" w:themeColor="accent1" w:themeShade="BF"/>
+          <w:sz w:val="26"/>
+          <w:szCs w:val="26"/>
+        </w:rPr>
+      </w:pPr>
+    </w:p>
+    <w:p>
+      <w:pPr>
+        <w:rPr>
+          <w:rFonts w:asciiTheme="majorHAnsi" w:eastAsiaTheme="majorEastAsia" w:hAnsiTheme="majorHAnsi" w:cstheme="majorBidi"/>
+          <w:color w:val="2E74B5" w:themeColor="accent1" w:themeShade="BF"/>
+          <w:sz w:val="26"/>
+          <w:szCs w:val="26"/>
+        </w:rPr>
+      </w:pPr>
+    </w:p>
+    <w:p>
+      <w:pPr>
+        <w:rPr>
+          <w:rFonts w:asciiTheme="majorHAnsi" w:eastAsiaTheme="majorEastAsia" w:hAnsiTheme="majorHAnsi" w:cstheme="majorBidi"/>
+          <w:color w:val="2E74B5" w:themeColor="accent1" w:themeShade="BF"/>
+          <w:sz w:val="26"/>
+          <w:szCs w:val="26"/>
+        </w:rPr>
+      </w:pPr>
+    </w:p>
+    <w:p>
+      <w:pPr>
+        <w:rPr>
+          <w:rFonts w:asciiTheme="majorHAnsi" w:eastAsiaTheme="majorEastAsia" w:hAnsiTheme="majorHAnsi" w:cstheme="majorBidi"/>
+          <w:color w:val="2E74B5" w:themeColor="accent1" w:themeShade="BF"/>
+          <w:sz w:val="26"/>
+          <w:szCs w:val="26"/>
+        </w:rPr>
+      </w:pPr>
+    </w:p>
+    <w:p>
+      <w:pPr>
         <w:pStyle w:val="Kop2"/>
         <w:rPr>
           <w:lang w:val="en-US"/>
         </w:rPr>
       </w:pPr>
-      <w:r>
-        <w:br/>
-      </w:r>
-      <w:bookmarkStart w:id="4" w:name="_Toc513557700"/>
+      <w:bookmarkStart w:id="6" w:name="_Toc514848147"/>
       <w:proofErr w:type="spellStart"/>
       <w:r>
         <w:rPr>
           <w:lang w:val="en-US"/>
         </w:rPr>
+        <w:lastRenderedPageBreak/>
         <w:t>Tb</w:t>
       </w:r>
       <w:r>
@@ -2125,7 +2715,7 @@
         </w:rPr>
         <w:t>l_Contactperson</w:t>
       </w:r>
-      <w:bookmarkEnd w:id="4"/>
+      <w:bookmarkEnd w:id="6"/>
       <w:proofErr w:type="spellEnd"/>
     </w:p>
     <w:tbl>
@@ -2587,16 +3177,15 @@
           <w:lang w:val="en-US"/>
         </w:rPr>
       </w:pPr>
-      <w:bookmarkStart w:id="5" w:name="_Toc513557701"/>
+      <w:bookmarkStart w:id="7" w:name="_Toc514848148"/>
       <w:proofErr w:type="spellStart"/>
       <w:r>
         <w:rPr>
           <w:lang w:val="en-US"/>
         </w:rPr>
-        <w:lastRenderedPageBreak/>
         <w:t>Tbl_Reports</w:t>
       </w:r>
-      <w:bookmarkEnd w:id="5"/>
+      <w:bookmarkEnd w:id="7"/>
       <w:proofErr w:type="spellEnd"/>
     </w:p>
     <w:tbl>
@@ -2832,11 +3421,9 @@
             <w:tcW w:w="1812" w:type="dxa"/>
           </w:tcPr>
           <w:p>
-            <w:proofErr w:type="spellStart"/>
-            <w:r>
-              <w:t>Taak_Id</w:t>
-            </w:r>
-            <w:proofErr w:type="spellEnd"/>
+            <w:r>
+              <w:t>Datum</w:t>
+            </w:r>
           </w:p>
         </w:tc>
         <w:tc>
@@ -2848,7 +3435,7 @@
               <w:cnfStyle w:val="000000100000" w:firstRow="0" w:lastRow="0" w:firstColumn="0" w:lastColumn="0" w:oddVBand="0" w:evenVBand="0" w:oddHBand="1" w:evenHBand="0" w:firstRowFirstColumn="0" w:firstRowLastColumn="0" w:lastRowFirstColumn="0" w:lastRowLastColumn="0"/>
             </w:pPr>
             <w:r>
-              <w:t>Geheel getal</w:t>
+              <w:t>Date</w:t>
             </w:r>
           </w:p>
         </w:tc>
@@ -2861,7 +3448,7 @@
               <w:cnfStyle w:val="000000100000" w:firstRow="0" w:lastRow="0" w:firstColumn="0" w:lastColumn="0" w:oddVBand="0" w:evenVBand="0" w:oddHBand="1" w:evenHBand="0" w:firstRowFirstColumn="0" w:firstRowLastColumn="0" w:lastRowFirstColumn="0" w:lastRowLastColumn="0"/>
             </w:pPr>
             <w:r>
-              <w:t>0..2147483647</w:t>
+              <w:t>00-00-0000..31-12-9999</w:t>
             </w:r>
           </w:p>
         </w:tc>
@@ -2885,76 +3472,6 @@
           <w:p>
             <w:pPr>
               <w:cnfStyle w:val="000000100000" w:firstRow="0" w:lastRow="0" w:firstColumn="0" w:lastColumn="0" w:oddVBand="0" w:evenVBand="0" w:oddHBand="1" w:evenHBand="0" w:firstRowFirstColumn="0" w:firstRowLastColumn="0" w:lastRowFirstColumn="0" w:lastRowLastColumn="0"/>
-            </w:pPr>
-            <w:proofErr w:type="spellStart"/>
-            <w:r>
-              <w:t>Id</w:t>
-            </w:r>
-            <w:proofErr w:type="spellEnd"/>
-            <w:r>
-              <w:t xml:space="preserve"> van een Taak.</w:t>
-            </w:r>
-          </w:p>
-        </w:tc>
-      </w:tr>
-      <w:tr>
-        <w:tc>
-          <w:tcPr>
-            <w:cnfStyle w:val="001000000000" w:firstRow="0" w:lastRow="0" w:firstColumn="1" w:lastColumn="0" w:oddVBand="0" w:evenVBand="0" w:oddHBand="0" w:evenHBand="0" w:firstRowFirstColumn="0" w:firstRowLastColumn="0" w:lastRowFirstColumn="0" w:lastRowLastColumn="0"/>
-            <w:tcW w:w="1812" w:type="dxa"/>
-          </w:tcPr>
-          <w:p>
-            <w:r>
-              <w:t>Datum</w:t>
-            </w:r>
-          </w:p>
-        </w:tc>
-        <w:tc>
-          <w:tcPr>
-            <w:tcW w:w="1160" w:type="dxa"/>
-          </w:tcPr>
-          <w:p>
-            <w:pPr>
-              <w:cnfStyle w:val="000000000000" w:firstRow="0" w:lastRow="0" w:firstColumn="0" w:lastColumn="0" w:oddVBand="0" w:evenVBand="0" w:oddHBand="0" w:evenHBand="0" w:firstRowFirstColumn="0" w:firstRowLastColumn="0" w:lastRowFirstColumn="0" w:lastRowLastColumn="0"/>
-            </w:pPr>
-            <w:r>
-              <w:t>Date</w:t>
-            </w:r>
-          </w:p>
-        </w:tc>
-        <w:tc>
-          <w:tcPr>
-            <w:tcW w:w="2464" w:type="dxa"/>
-          </w:tcPr>
-          <w:p>
-            <w:pPr>
-              <w:cnfStyle w:val="000000000000" w:firstRow="0" w:lastRow="0" w:firstColumn="0" w:lastColumn="0" w:oddVBand="0" w:evenVBand="0" w:oddHBand="0" w:evenHBand="0" w:firstRowFirstColumn="0" w:firstRowLastColumn="0" w:lastRowFirstColumn="0" w:lastRowLastColumn="0"/>
-            </w:pPr>
-            <w:r>
-              <w:t>00-00-0000..31-12-9999</w:t>
-            </w:r>
-          </w:p>
-        </w:tc>
-        <w:tc>
-          <w:tcPr>
-            <w:tcW w:w="1080" w:type="dxa"/>
-          </w:tcPr>
-          <w:p>
-            <w:pPr>
-              <w:cnfStyle w:val="000000000000" w:firstRow="0" w:lastRow="0" w:firstColumn="0" w:lastColumn="0" w:oddVBand="0" w:evenVBand="0" w:oddHBand="0" w:evenHBand="0" w:firstRowFirstColumn="0" w:firstRowLastColumn="0" w:lastRowFirstColumn="0" w:lastRowLastColumn="0"/>
-            </w:pPr>
-            <w:r>
-              <w:t>Ja</w:t>
-            </w:r>
-          </w:p>
-        </w:tc>
-        <w:tc>
-          <w:tcPr>
-            <w:tcW w:w="2544" w:type="dxa"/>
-          </w:tcPr>
-          <w:p>
-            <w:pPr>
-              <w:cnfStyle w:val="000000000000" w:firstRow="0" w:lastRow="0" w:firstColumn="0" w:lastColumn="0" w:oddVBand="0" w:evenVBand="0" w:oddHBand="0" w:evenHBand="0" w:firstRowFirstColumn="0" w:firstRowLastColumn="0" w:lastRowFirstColumn="0" w:lastRowLastColumn="0"/>
             </w:pPr>
             <w:r>
               <w:t>Datum van een rapportage.</w:t>
@@ -2970,13 +3487,405 @@
           <w:lang w:val="en-US"/>
         </w:rPr>
       </w:pPr>
+    </w:p>
+    <w:p>
+      <w:pPr>
+        <w:pStyle w:val="Kop2"/>
+        <w:rPr>
+          <w:lang w:val="en-US"/>
+        </w:rPr>
+      </w:pPr>
+      <w:bookmarkStart w:id="8" w:name="_Toc514848149"/>
+      <w:proofErr w:type="spellStart"/>
+      <w:r>
+        <w:rPr>
+          <w:lang w:val="en-US"/>
+        </w:rPr>
+        <w:t>Tbl</w:t>
+      </w:r>
+      <w:proofErr w:type="spellEnd"/>
+      <w:r>
+        <w:rPr>
+          <w:lang w:val="en-US"/>
+        </w:rPr>
+        <w:t>_</w:t>
+      </w:r>
+      <w:r>
+        <w:rPr>
+          <w:lang w:val="en-US"/>
+        </w:rPr>
+        <w:t xml:space="preserve"> </w:t>
+      </w:r>
+      <w:proofErr w:type="spellStart"/>
+      <w:r>
+        <w:rPr>
+          <w:lang w:val="en-US"/>
+        </w:rPr>
+        <w:t>Reports</w:t>
+      </w:r>
+      <w:r>
+        <w:rPr>
+          <w:lang w:val="en-US"/>
+        </w:rPr>
+        <w:t>_</w:t>
+      </w:r>
+      <w:r>
+        <w:rPr>
+          <w:lang w:val="en-US"/>
+        </w:rPr>
+        <w:t>Tasks</w:t>
+      </w:r>
+      <w:bookmarkEnd w:id="8"/>
+      <w:proofErr w:type="spellEnd"/>
+    </w:p>
+    <w:tbl>
+      <w:tblPr>
+        <w:tblStyle w:val="Rastertabel4-Accent5"/>
+        <w:tblW w:w="0" w:type="auto"/>
+        <w:tblLook w:val="04A0" w:firstRow="1" w:lastRow="0" w:firstColumn="1" w:lastColumn="0" w:noHBand="0" w:noVBand="1"/>
+      </w:tblPr>
+      <w:tblGrid>
+        <w:gridCol w:w="2109"/>
+        <w:gridCol w:w="1122"/>
+        <w:gridCol w:w="2351"/>
+        <w:gridCol w:w="1075"/>
+        <w:gridCol w:w="2403"/>
+      </w:tblGrid>
+      <w:tr>
+        <w:trPr>
+          <w:cnfStyle w:val="100000000000" w:firstRow="1" w:lastRow="0" w:firstColumn="0" w:lastColumn="0" w:oddVBand="0" w:evenVBand="0" w:oddHBand="0" w:evenHBand="0" w:firstRowFirstColumn="0" w:firstRowLastColumn="0" w:lastRowFirstColumn="0" w:lastRowLastColumn="0"/>
+        </w:trPr>
+        <w:tc>
+          <w:tcPr>
+            <w:cnfStyle w:val="001000000000" w:firstRow="0" w:lastRow="0" w:firstColumn="1" w:lastColumn="0" w:oddVBand="0" w:evenVBand="0" w:oddHBand="0" w:evenHBand="0" w:firstRowFirstColumn="0" w:firstRowLastColumn="0" w:lastRowFirstColumn="0" w:lastRowLastColumn="0"/>
+            <w:tcW w:w="1959" w:type="dxa"/>
+          </w:tcPr>
+          <w:p>
+            <w:r>
+              <w:t>Gegeven</w:t>
+            </w:r>
+          </w:p>
+        </w:tc>
+        <w:tc>
+          <w:tcPr>
+            <w:tcW w:w="1143" w:type="dxa"/>
+          </w:tcPr>
+          <w:p>
+            <w:pPr>
+              <w:cnfStyle w:val="100000000000" w:firstRow="1" w:lastRow="0" w:firstColumn="0" w:lastColumn="0" w:oddVBand="0" w:evenVBand="0" w:oddHBand="0" w:evenHBand="0" w:firstRowFirstColumn="0" w:firstRowLastColumn="0" w:lastRowFirstColumn="0" w:lastRowLastColumn="0"/>
+            </w:pPr>
+            <w:r>
+              <w:t>Type</w:t>
+            </w:r>
+          </w:p>
+        </w:tc>
+        <w:tc>
+          <w:tcPr>
+            <w:tcW w:w="2404" w:type="dxa"/>
+          </w:tcPr>
+          <w:p>
+            <w:pPr>
+              <w:cnfStyle w:val="100000000000" w:firstRow="1" w:lastRow="0" w:firstColumn="0" w:lastColumn="0" w:oddVBand="0" w:evenVBand="0" w:oddHBand="0" w:evenHBand="0" w:firstRowFirstColumn="0" w:firstRowLastColumn="0" w:lastRowFirstColumn="0" w:lastRowLastColumn="0"/>
+            </w:pPr>
+            <w:r>
+              <w:t>Waardenbereik</w:t>
+            </w:r>
+          </w:p>
+        </w:tc>
+        <w:tc>
+          <w:tcPr>
+            <w:tcW w:w="1077" w:type="dxa"/>
+          </w:tcPr>
+          <w:p>
+            <w:pPr>
+              <w:cnfStyle w:val="100000000000" w:firstRow="1" w:lastRow="0" w:firstColumn="0" w:lastColumn="0" w:oddVBand="0" w:evenVBand="0" w:oddHBand="0" w:evenHBand="0" w:firstRowFirstColumn="0" w:firstRowLastColumn="0" w:lastRowFirstColumn="0" w:lastRowLastColumn="0"/>
+            </w:pPr>
+            <w:r>
+              <w:t>Verplicht</w:t>
+            </w:r>
+          </w:p>
+        </w:tc>
+        <w:tc>
+          <w:tcPr>
+            <w:tcW w:w="2477" w:type="dxa"/>
+          </w:tcPr>
+          <w:p>
+            <w:pPr>
+              <w:cnfStyle w:val="100000000000" w:firstRow="1" w:lastRow="0" w:firstColumn="0" w:lastColumn="0" w:oddVBand="0" w:evenVBand="0" w:oddHBand="0" w:evenHBand="0" w:firstRowFirstColumn="0" w:firstRowLastColumn="0" w:lastRowFirstColumn="0" w:lastRowLastColumn="0"/>
+            </w:pPr>
+            <w:r>
+              <w:t>Omschrijving</w:t>
+            </w:r>
+          </w:p>
+        </w:tc>
+      </w:tr>
+      <w:tr>
+        <w:trPr>
+          <w:cnfStyle w:val="000000100000" w:firstRow="0" w:lastRow="0" w:firstColumn="0" w:lastColumn="0" w:oddVBand="0" w:evenVBand="0" w:oddHBand="1" w:evenHBand="0" w:firstRowFirstColumn="0" w:firstRowLastColumn="0" w:lastRowFirstColumn="0" w:lastRowLastColumn="0"/>
+        </w:trPr>
+        <w:tc>
+          <w:tcPr>
+            <w:cnfStyle w:val="001000000000" w:firstRow="0" w:lastRow="0" w:firstColumn="1" w:lastColumn="0" w:oddVBand="0" w:evenVBand="0" w:oddHBand="0" w:evenHBand="0" w:firstRowFirstColumn="0" w:firstRowLastColumn="0" w:lastRowFirstColumn="0" w:lastRowLastColumn="0"/>
+            <w:tcW w:w="1959" w:type="dxa"/>
+          </w:tcPr>
+          <w:p>
+            <w:proofErr w:type="spellStart"/>
+            <w:r>
+              <w:t>Rapportage</w:t>
+            </w:r>
+            <w:r>
+              <w:t>_</w:t>
+            </w:r>
+            <w:r>
+              <w:t>Taak</w:t>
+            </w:r>
+            <w:r>
+              <w:t>_Id</w:t>
+            </w:r>
+            <w:proofErr w:type="spellEnd"/>
+          </w:p>
+        </w:tc>
+        <w:tc>
+          <w:tcPr>
+            <w:tcW w:w="1143" w:type="dxa"/>
+          </w:tcPr>
+          <w:p>
+            <w:pPr>
+              <w:cnfStyle w:val="000000100000" w:firstRow="0" w:lastRow="0" w:firstColumn="0" w:lastColumn="0" w:oddVBand="0" w:evenVBand="0" w:oddHBand="1" w:evenHBand="0" w:firstRowFirstColumn="0" w:firstRowLastColumn="0" w:lastRowFirstColumn="0" w:lastRowLastColumn="0"/>
+            </w:pPr>
+            <w:r>
+              <w:t>Geheel getal</w:t>
+            </w:r>
+          </w:p>
+        </w:tc>
+        <w:tc>
+          <w:tcPr>
+            <w:tcW w:w="2404" w:type="dxa"/>
+          </w:tcPr>
+          <w:p>
+            <w:pPr>
+              <w:cnfStyle w:val="000000100000" w:firstRow="0" w:lastRow="0" w:firstColumn="0" w:lastColumn="0" w:oddVBand="0" w:evenVBand="0" w:oddHBand="1" w:evenHBand="0" w:firstRowFirstColumn="0" w:firstRowLastColumn="0" w:lastRowFirstColumn="0" w:lastRowLastColumn="0"/>
+            </w:pPr>
+            <w:r>
+              <w:t>0..2147483647</w:t>
+            </w:r>
+          </w:p>
+        </w:tc>
+        <w:tc>
+          <w:tcPr>
+            <w:tcW w:w="1077" w:type="dxa"/>
+          </w:tcPr>
+          <w:p>
+            <w:pPr>
+              <w:cnfStyle w:val="000000100000" w:firstRow="0" w:lastRow="0" w:firstColumn="0" w:lastColumn="0" w:oddVBand="0" w:evenVBand="0" w:oddHBand="1" w:evenHBand="0" w:firstRowFirstColumn="0" w:firstRowLastColumn="0" w:lastRowFirstColumn="0" w:lastRowLastColumn="0"/>
+            </w:pPr>
+            <w:r>
+              <w:t>Ja</w:t>
+            </w:r>
+          </w:p>
+        </w:tc>
+        <w:tc>
+          <w:tcPr>
+            <w:tcW w:w="2477" w:type="dxa"/>
+          </w:tcPr>
+          <w:p>
+            <w:pPr>
+              <w:cnfStyle w:val="000000100000" w:firstRow="0" w:lastRow="0" w:firstColumn="0" w:lastColumn="0" w:oddVBand="0" w:evenVBand="0" w:oddHBand="1" w:evenHBand="0" w:firstRowFirstColumn="0" w:firstRowLastColumn="0" w:lastRowFirstColumn="0" w:lastRowLastColumn="0"/>
+            </w:pPr>
+            <w:proofErr w:type="spellStart"/>
+            <w:r>
+              <w:t>Id</w:t>
+            </w:r>
+            <w:proofErr w:type="spellEnd"/>
+            <w:r>
+              <w:t xml:space="preserve"> van de kolom</w:t>
+            </w:r>
+            <w:r>
+              <w:t>.</w:t>
+            </w:r>
+          </w:p>
+        </w:tc>
+      </w:tr>
+      <w:tr>
+        <w:tc>
+          <w:tcPr>
+            <w:cnfStyle w:val="001000000000" w:firstRow="0" w:lastRow="0" w:firstColumn="1" w:lastColumn="0" w:oddVBand="0" w:evenVBand="0" w:oddHBand="0" w:evenHBand="0" w:firstRowFirstColumn="0" w:firstRowLastColumn="0" w:lastRowFirstColumn="0" w:lastRowLastColumn="0"/>
+            <w:tcW w:w="1959" w:type="dxa"/>
+          </w:tcPr>
+          <w:p>
+            <w:proofErr w:type="spellStart"/>
+            <w:r>
+              <w:t>Rapportage</w:t>
+            </w:r>
+            <w:r>
+              <w:t>_Id</w:t>
+            </w:r>
+            <w:proofErr w:type="spellEnd"/>
+          </w:p>
+        </w:tc>
+        <w:tc>
+          <w:tcPr>
+            <w:tcW w:w="1143" w:type="dxa"/>
+          </w:tcPr>
+          <w:p>
+            <w:pPr>
+              <w:cnfStyle w:val="000000000000" w:firstRow="0" w:lastRow="0" w:firstColumn="0" w:lastColumn="0" w:oddVBand="0" w:evenVBand="0" w:oddHBand="0" w:evenHBand="0" w:firstRowFirstColumn="0" w:firstRowLastColumn="0" w:lastRowFirstColumn="0" w:lastRowLastColumn="0"/>
+            </w:pPr>
+            <w:r>
+              <w:t>Geheel getal</w:t>
+            </w:r>
+          </w:p>
+        </w:tc>
+        <w:tc>
+          <w:tcPr>
+            <w:tcW w:w="2404" w:type="dxa"/>
+          </w:tcPr>
+          <w:p>
+            <w:pPr>
+              <w:cnfStyle w:val="000000000000" w:firstRow="0" w:lastRow="0" w:firstColumn="0" w:lastColumn="0" w:oddVBand="0" w:evenVBand="0" w:oddHBand="0" w:evenHBand="0" w:firstRowFirstColumn="0" w:firstRowLastColumn="0" w:lastRowFirstColumn="0" w:lastRowLastColumn="0"/>
+            </w:pPr>
+            <w:r>
+              <w:t>0..2147483647</w:t>
+            </w:r>
+          </w:p>
+        </w:tc>
+        <w:tc>
+          <w:tcPr>
+            <w:tcW w:w="1077" w:type="dxa"/>
+          </w:tcPr>
+          <w:p>
+            <w:pPr>
+              <w:cnfStyle w:val="000000000000" w:firstRow="0" w:lastRow="0" w:firstColumn="0" w:lastColumn="0" w:oddVBand="0" w:evenVBand="0" w:oddHBand="0" w:evenHBand="0" w:firstRowFirstColumn="0" w:firstRowLastColumn="0" w:lastRowFirstColumn="0" w:lastRowLastColumn="0"/>
+            </w:pPr>
+            <w:r>
+              <w:t>Ja</w:t>
+            </w:r>
+          </w:p>
+        </w:tc>
+        <w:tc>
+          <w:tcPr>
+            <w:tcW w:w="2477" w:type="dxa"/>
+          </w:tcPr>
+          <w:p>
+            <w:pPr>
+              <w:cnfStyle w:val="000000000000" w:firstRow="0" w:lastRow="0" w:firstColumn="0" w:lastColumn="0" w:oddVBand="0" w:evenVBand="0" w:oddHBand="0" w:evenHBand="0" w:firstRowFirstColumn="0" w:firstRowLastColumn="0" w:lastRowFirstColumn="0" w:lastRowLastColumn="0"/>
+            </w:pPr>
+            <w:proofErr w:type="spellStart"/>
+            <w:r>
+              <w:t>Id</w:t>
+            </w:r>
+            <w:proofErr w:type="spellEnd"/>
+            <w:r>
+              <w:t xml:space="preserve"> van een </w:t>
+            </w:r>
+            <w:r>
+              <w:t>Rapportage</w:t>
+            </w:r>
+            <w:r>
+              <w:t>.</w:t>
+            </w:r>
+          </w:p>
+        </w:tc>
+      </w:tr>
+      <w:tr>
+        <w:trPr>
+          <w:cnfStyle w:val="000000100000" w:firstRow="0" w:lastRow="0" w:firstColumn="0" w:lastColumn="0" w:oddVBand="0" w:evenVBand="0" w:oddHBand="1" w:evenHBand="0" w:firstRowFirstColumn="0" w:firstRowLastColumn="0" w:lastRowFirstColumn="0" w:lastRowLastColumn="0"/>
+        </w:trPr>
+        <w:tc>
+          <w:tcPr>
+            <w:cnfStyle w:val="001000000000" w:firstRow="0" w:lastRow="0" w:firstColumn="1" w:lastColumn="0" w:oddVBand="0" w:evenVBand="0" w:oddHBand="0" w:evenHBand="0" w:firstRowFirstColumn="0" w:firstRowLastColumn="0" w:lastRowFirstColumn="0" w:lastRowLastColumn="0"/>
+            <w:tcW w:w="1959" w:type="dxa"/>
+          </w:tcPr>
+          <w:p>
+            <w:proofErr w:type="spellStart"/>
+            <w:r>
+              <w:t>Taak</w:t>
+            </w:r>
+            <w:r>
+              <w:t>_Id</w:t>
+            </w:r>
+            <w:proofErr w:type="spellEnd"/>
+          </w:p>
+        </w:tc>
+        <w:tc>
+          <w:tcPr>
+            <w:tcW w:w="1143" w:type="dxa"/>
+          </w:tcPr>
+          <w:p>
+            <w:pPr>
+              <w:cnfStyle w:val="000000100000" w:firstRow="0" w:lastRow="0" w:firstColumn="0" w:lastColumn="0" w:oddVBand="0" w:evenVBand="0" w:oddHBand="1" w:evenHBand="0" w:firstRowFirstColumn="0" w:firstRowLastColumn="0" w:lastRowFirstColumn="0" w:lastRowLastColumn="0"/>
+            </w:pPr>
+            <w:r>
+              <w:t>Geheel getal</w:t>
+            </w:r>
+          </w:p>
+        </w:tc>
+        <w:tc>
+          <w:tcPr>
+            <w:tcW w:w="2404" w:type="dxa"/>
+          </w:tcPr>
+          <w:p>
+            <w:pPr>
+              <w:cnfStyle w:val="000000100000" w:firstRow="0" w:lastRow="0" w:firstColumn="0" w:lastColumn="0" w:oddVBand="0" w:evenVBand="0" w:oddHBand="1" w:evenHBand="0" w:firstRowFirstColumn="0" w:firstRowLastColumn="0" w:lastRowFirstColumn="0" w:lastRowLastColumn="0"/>
+            </w:pPr>
+            <w:r>
+              <w:t>0..2147483647</w:t>
+            </w:r>
+          </w:p>
+        </w:tc>
+        <w:tc>
+          <w:tcPr>
+            <w:tcW w:w="1077" w:type="dxa"/>
+          </w:tcPr>
+          <w:p>
+            <w:pPr>
+              <w:cnfStyle w:val="000000100000" w:firstRow="0" w:lastRow="0" w:firstColumn="0" w:lastColumn="0" w:oddVBand="0" w:evenVBand="0" w:oddHBand="1" w:evenHBand="0" w:firstRowFirstColumn="0" w:firstRowLastColumn="0" w:lastRowFirstColumn="0" w:lastRowLastColumn="0"/>
+            </w:pPr>
+            <w:r>
+              <w:t>Ja</w:t>
+            </w:r>
+          </w:p>
+        </w:tc>
+        <w:tc>
+          <w:tcPr>
+            <w:tcW w:w="2477" w:type="dxa"/>
+          </w:tcPr>
+          <w:p>
+            <w:pPr>
+              <w:cnfStyle w:val="000000100000" w:firstRow="0" w:lastRow="0" w:firstColumn="0" w:lastColumn="0" w:oddVBand="0" w:evenVBand="0" w:oddHBand="1" w:evenHBand="0" w:firstRowFirstColumn="0" w:firstRowLastColumn="0" w:lastRowFirstColumn="0" w:lastRowLastColumn="0"/>
+            </w:pPr>
+            <w:proofErr w:type="spellStart"/>
+            <w:r>
+              <w:t>Id</w:t>
+            </w:r>
+            <w:proofErr w:type="spellEnd"/>
+            <w:r>
+              <w:t xml:space="preserve"> van een </w:t>
+            </w:r>
+            <w:r>
+              <w:t>Taak</w:t>
+            </w:r>
+            <w:r>
+              <w:t>.</w:t>
+            </w:r>
+          </w:p>
+        </w:tc>
+      </w:tr>
+    </w:tbl>
+    <w:p>
+      <w:pPr>
+        <w:pStyle w:val="Kop2"/>
+        <w:rPr>
+          <w:lang w:val="en-US"/>
+        </w:rPr>
+      </w:pPr>
       <w:r>
         <w:rPr>
           <w:lang w:val="en-US"/>
         </w:rPr>
         <w:br/>
       </w:r>
-      <w:bookmarkStart w:id="6" w:name="_Toc513557702"/>
+      <w:bookmarkStart w:id="9" w:name="_Toc514848150"/>
       <w:proofErr w:type="spellStart"/>
       <w:r>
         <w:rPr>
@@ -2984,7 +3893,7 @@
         </w:rPr>
         <w:t>Tbl_Tasks</w:t>
       </w:r>
-      <w:bookmarkEnd w:id="6"/>
+      <w:bookmarkEnd w:id="9"/>
       <w:proofErr w:type="spellEnd"/>
     </w:p>
     <w:tbl>
@@ -3007,7 +3916,7 @@
         <w:tc>
           <w:tcPr>
             <w:cnfStyle w:val="001000000000" w:firstRow="0" w:lastRow="0" w:firstColumn="1" w:lastColumn="0" w:oddVBand="0" w:evenVBand="0" w:oddHBand="0" w:evenHBand="0" w:firstRowFirstColumn="0" w:firstRowLastColumn="0" w:lastRowFirstColumn="0" w:lastRowLastColumn="0"/>
-            <w:tcW w:w="1812" w:type="dxa"/>
+            <w:tcW w:w="1958" w:type="dxa"/>
           </w:tcPr>
           <w:p>
             <w:r>
@@ -3017,7 +3926,7 @@
         </w:tc>
         <w:tc>
           <w:tcPr>
-            <w:tcW w:w="1160" w:type="dxa"/>
+            <w:tcW w:w="1136" w:type="dxa"/>
           </w:tcPr>
           <w:p>
             <w:pPr>
@@ -3030,7 +3939,7 @@
         </w:tc>
         <w:tc>
           <w:tcPr>
-            <w:tcW w:w="2464" w:type="dxa"/>
+            <w:tcW w:w="2407" w:type="dxa"/>
           </w:tcPr>
           <w:p>
             <w:pPr>
@@ -3043,7 +3952,7 @@
         </w:tc>
         <w:tc>
           <w:tcPr>
-            <w:tcW w:w="1080" w:type="dxa"/>
+            <w:tcW w:w="1078" w:type="dxa"/>
           </w:tcPr>
           <w:p>
             <w:pPr>
@@ -3056,7 +3965,7 @@
         </w:tc>
         <w:tc>
           <w:tcPr>
-            <w:tcW w:w="2544" w:type="dxa"/>
+            <w:tcW w:w="2481" w:type="dxa"/>
           </w:tcPr>
           <w:p>
             <w:pPr>
@@ -3075,7 +3984,7 @@
         <w:tc>
           <w:tcPr>
             <w:cnfStyle w:val="001000000000" w:firstRow="0" w:lastRow="0" w:firstColumn="1" w:lastColumn="0" w:oddVBand="0" w:evenVBand="0" w:oddHBand="0" w:evenHBand="0" w:firstRowFirstColumn="0" w:firstRowLastColumn="0" w:lastRowFirstColumn="0" w:lastRowLastColumn="0"/>
-            <w:tcW w:w="1812" w:type="dxa"/>
+            <w:tcW w:w="1958" w:type="dxa"/>
           </w:tcPr>
           <w:p>
             <w:proofErr w:type="spellStart"/>
@@ -3087,7 +3996,7 @@
         </w:tc>
         <w:tc>
           <w:tcPr>
-            <w:tcW w:w="1160" w:type="dxa"/>
+            <w:tcW w:w="1136" w:type="dxa"/>
           </w:tcPr>
           <w:p>
             <w:pPr>
@@ -3100,7 +4009,7 @@
         </w:tc>
         <w:tc>
           <w:tcPr>
-            <w:tcW w:w="2464" w:type="dxa"/>
+            <w:tcW w:w="2407" w:type="dxa"/>
           </w:tcPr>
           <w:p>
             <w:pPr>
@@ -3113,7 +4022,7 @@
         </w:tc>
         <w:tc>
           <w:tcPr>
-            <w:tcW w:w="1080" w:type="dxa"/>
+            <w:tcW w:w="1078" w:type="dxa"/>
           </w:tcPr>
           <w:p>
             <w:pPr>
@@ -3126,7 +4035,7 @@
         </w:tc>
         <w:tc>
           <w:tcPr>
-            <w:tcW w:w="2544" w:type="dxa"/>
+            <w:tcW w:w="2481" w:type="dxa"/>
           </w:tcPr>
           <w:p>
             <w:pPr>
@@ -3147,7 +4056,7 @@
         <w:tc>
           <w:tcPr>
             <w:cnfStyle w:val="001000000000" w:firstRow="0" w:lastRow="0" w:firstColumn="1" w:lastColumn="0" w:oddVBand="0" w:evenVBand="0" w:oddHBand="0" w:evenHBand="0" w:firstRowFirstColumn="0" w:firstRowLastColumn="0" w:lastRowFirstColumn="0" w:lastRowLastColumn="0"/>
-            <w:tcW w:w="1812" w:type="dxa"/>
+            <w:tcW w:w="1958" w:type="dxa"/>
           </w:tcPr>
           <w:p>
             <w:r>
@@ -3157,7 +4066,7 @@
         </w:tc>
         <w:tc>
           <w:tcPr>
-            <w:tcW w:w="1160" w:type="dxa"/>
+            <w:tcW w:w="1136" w:type="dxa"/>
           </w:tcPr>
           <w:p>
             <w:pPr>
@@ -3170,7 +4079,7 @@
         </w:tc>
         <w:tc>
           <w:tcPr>
-            <w:tcW w:w="2464" w:type="dxa"/>
+            <w:tcW w:w="2407" w:type="dxa"/>
           </w:tcPr>
           <w:p>
             <w:pPr>
@@ -3196,7 +4105,7 @@
         </w:tc>
         <w:tc>
           <w:tcPr>
-            <w:tcW w:w="1080" w:type="dxa"/>
+            <w:tcW w:w="1078" w:type="dxa"/>
           </w:tcPr>
           <w:p>
             <w:pPr>
@@ -3209,7 +4118,7 @@
         </w:tc>
         <w:tc>
           <w:tcPr>
-            <w:tcW w:w="2544" w:type="dxa"/>
+            <w:tcW w:w="2481" w:type="dxa"/>
           </w:tcPr>
           <w:p>
             <w:pPr>
@@ -3228,7 +4137,7 @@
         <w:tc>
           <w:tcPr>
             <w:cnfStyle w:val="001000000000" w:firstRow="0" w:lastRow="0" w:firstColumn="1" w:lastColumn="0" w:oddVBand="0" w:evenVBand="0" w:oddHBand="0" w:evenHBand="0" w:firstRowFirstColumn="0" w:firstRowLastColumn="0" w:lastRowFirstColumn="0" w:lastRowLastColumn="0"/>
-            <w:tcW w:w="1812" w:type="dxa"/>
+            <w:tcW w:w="1958" w:type="dxa"/>
           </w:tcPr>
           <w:p>
             <w:r>
@@ -3238,7 +4147,7 @@
         </w:tc>
         <w:tc>
           <w:tcPr>
-            <w:tcW w:w="1160" w:type="dxa"/>
+            <w:tcW w:w="1136" w:type="dxa"/>
           </w:tcPr>
           <w:p>
             <w:pPr>
@@ -3251,7 +4160,7 @@
         </w:tc>
         <w:tc>
           <w:tcPr>
-            <w:tcW w:w="2464" w:type="dxa"/>
+            <w:tcW w:w="2407" w:type="dxa"/>
           </w:tcPr>
           <w:p>
             <w:pPr>
@@ -3264,7 +4173,7 @@
         </w:tc>
         <w:tc>
           <w:tcPr>
-            <w:tcW w:w="1080" w:type="dxa"/>
+            <w:tcW w:w="1078" w:type="dxa"/>
           </w:tcPr>
           <w:p>
             <w:pPr>
@@ -3277,7 +4186,7 @@
         </w:tc>
         <w:tc>
           <w:tcPr>
-            <w:tcW w:w="2544" w:type="dxa"/>
+            <w:tcW w:w="2481" w:type="dxa"/>
           </w:tcPr>
           <w:p>
             <w:pPr>
@@ -3296,7 +4205,7 @@
         <w:tc>
           <w:tcPr>
             <w:cnfStyle w:val="001000000000" w:firstRow="0" w:lastRow="0" w:firstColumn="1" w:lastColumn="0" w:oddVBand="0" w:evenVBand="0" w:oddHBand="0" w:evenHBand="0" w:firstRowFirstColumn="0" w:firstRowLastColumn="0" w:lastRowFirstColumn="0" w:lastRowLastColumn="0"/>
-            <w:tcW w:w="1812" w:type="dxa"/>
+            <w:tcW w:w="1958" w:type="dxa"/>
           </w:tcPr>
           <w:p>
             <w:r>
@@ -3306,7 +4215,7 @@
         </w:tc>
         <w:tc>
           <w:tcPr>
-            <w:tcW w:w="1160" w:type="dxa"/>
+            <w:tcW w:w="1136" w:type="dxa"/>
           </w:tcPr>
           <w:p>
             <w:pPr>
@@ -3319,7 +4228,7 @@
         </w:tc>
         <w:tc>
           <w:tcPr>
-            <w:tcW w:w="2464" w:type="dxa"/>
+            <w:tcW w:w="2407" w:type="dxa"/>
           </w:tcPr>
           <w:p>
             <w:pPr>
@@ -3332,7 +4241,7 @@
         </w:tc>
         <w:tc>
           <w:tcPr>
-            <w:tcW w:w="1080" w:type="dxa"/>
+            <w:tcW w:w="1078" w:type="dxa"/>
           </w:tcPr>
           <w:p>
             <w:pPr>
@@ -3345,7 +4254,7 @@
         </w:tc>
         <w:tc>
           <w:tcPr>
-            <w:tcW w:w="2544" w:type="dxa"/>
+            <w:tcW w:w="2481" w:type="dxa"/>
           </w:tcPr>
           <w:p>
             <w:pPr>
@@ -3364,7 +4273,7 @@
         <w:tc>
           <w:tcPr>
             <w:cnfStyle w:val="001000000000" w:firstRow="0" w:lastRow="0" w:firstColumn="1" w:lastColumn="0" w:oddVBand="0" w:evenVBand="0" w:oddHBand="0" w:evenHBand="0" w:firstRowFirstColumn="0" w:firstRowLastColumn="0" w:lastRowFirstColumn="0" w:lastRowLastColumn="0"/>
-            <w:tcW w:w="1812" w:type="dxa"/>
+            <w:tcW w:w="1958" w:type="dxa"/>
           </w:tcPr>
           <w:p>
             <w:r>
@@ -3374,7 +4283,7 @@
         </w:tc>
         <w:tc>
           <w:tcPr>
-            <w:tcW w:w="1160" w:type="dxa"/>
+            <w:tcW w:w="1136" w:type="dxa"/>
           </w:tcPr>
           <w:p>
             <w:pPr>
@@ -3387,7 +4296,7 @@
         </w:tc>
         <w:tc>
           <w:tcPr>
-            <w:tcW w:w="2464" w:type="dxa"/>
+            <w:tcW w:w="2407" w:type="dxa"/>
           </w:tcPr>
           <w:p>
             <w:pPr>
@@ -3400,7 +4309,7 @@
         </w:tc>
         <w:tc>
           <w:tcPr>
-            <w:tcW w:w="1080" w:type="dxa"/>
+            <w:tcW w:w="1078" w:type="dxa"/>
           </w:tcPr>
           <w:p>
             <w:pPr>
@@ -3413,7 +4322,7 @@
         </w:tc>
         <w:tc>
           <w:tcPr>
-            <w:tcW w:w="2544" w:type="dxa"/>
+            <w:tcW w:w="2481" w:type="dxa"/>
           </w:tcPr>
           <w:p>
             <w:pPr>
@@ -3429,7 +4338,7 @@
         <w:tc>
           <w:tcPr>
             <w:cnfStyle w:val="001000000000" w:firstRow="0" w:lastRow="0" w:firstColumn="1" w:lastColumn="0" w:oddVBand="0" w:evenVBand="0" w:oddHBand="0" w:evenHBand="0" w:firstRowFirstColumn="0" w:firstRowLastColumn="0" w:lastRowFirstColumn="0" w:lastRowLastColumn="0"/>
-            <w:tcW w:w="1812" w:type="dxa"/>
+            <w:tcW w:w="1958" w:type="dxa"/>
           </w:tcPr>
           <w:p>
             <w:r>
@@ -3439,7 +4348,7 @@
         </w:tc>
         <w:tc>
           <w:tcPr>
-            <w:tcW w:w="1160" w:type="dxa"/>
+            <w:tcW w:w="1136" w:type="dxa"/>
           </w:tcPr>
           <w:p>
             <w:pPr>
@@ -3452,7 +4361,7 @@
         </w:tc>
         <w:tc>
           <w:tcPr>
-            <w:tcW w:w="2464" w:type="dxa"/>
+            <w:tcW w:w="2407" w:type="dxa"/>
           </w:tcPr>
           <w:p>
             <w:pPr>
@@ -3465,7 +4374,7 @@
         </w:tc>
         <w:tc>
           <w:tcPr>
-            <w:tcW w:w="1080" w:type="dxa"/>
+            <w:tcW w:w="1078" w:type="dxa"/>
           </w:tcPr>
           <w:p>
             <w:pPr>
@@ -3478,7 +4387,7 @@
         </w:tc>
         <w:tc>
           <w:tcPr>
-            <w:tcW w:w="2544" w:type="dxa"/>
+            <w:tcW w:w="2481" w:type="dxa"/>
           </w:tcPr>
           <w:p>
             <w:pPr>
@@ -3497,7 +4406,7 @@
         <w:tc>
           <w:tcPr>
             <w:cnfStyle w:val="001000000000" w:firstRow="0" w:lastRow="0" w:firstColumn="1" w:lastColumn="0" w:oddVBand="0" w:evenVBand="0" w:oddHBand="0" w:evenHBand="0" w:firstRowFirstColumn="0" w:firstRowLastColumn="0" w:lastRowFirstColumn="0" w:lastRowLastColumn="0"/>
-            <w:tcW w:w="1812" w:type="dxa"/>
+            <w:tcW w:w="1958" w:type="dxa"/>
           </w:tcPr>
           <w:p>
             <w:r>
@@ -3507,7 +4416,7 @@
         </w:tc>
         <w:tc>
           <w:tcPr>
-            <w:tcW w:w="1160" w:type="dxa"/>
+            <w:tcW w:w="1136" w:type="dxa"/>
           </w:tcPr>
           <w:p>
             <w:pPr>
@@ -3520,7 +4429,7 @@
         </w:tc>
         <w:tc>
           <w:tcPr>
-            <w:tcW w:w="2464" w:type="dxa"/>
+            <w:tcW w:w="2407" w:type="dxa"/>
           </w:tcPr>
           <w:p>
             <w:pPr>
@@ -3546,7 +4455,7 @@
         </w:tc>
         <w:tc>
           <w:tcPr>
-            <w:tcW w:w="1080" w:type="dxa"/>
+            <w:tcW w:w="1078" w:type="dxa"/>
           </w:tcPr>
           <w:p>
             <w:pPr>
@@ -3559,7 +4468,7 @@
         </w:tc>
         <w:tc>
           <w:tcPr>
-            <w:tcW w:w="2544" w:type="dxa"/>
+            <w:tcW w:w="2481" w:type="dxa"/>
           </w:tcPr>
           <w:p>
             <w:pPr>
@@ -3571,77 +4480,136 @@
           </w:p>
         </w:tc>
       </w:tr>
+    </w:tbl>
+    <w:p/>
+    <w:p>
+      <w:pPr>
+        <w:pStyle w:val="Kop2"/>
+        <w:rPr>
+          <w:lang w:val="en-US"/>
+        </w:rPr>
+      </w:pPr>
+      <w:bookmarkStart w:id="10" w:name="_Toc514848151"/>
+      <w:proofErr w:type="spellStart"/>
+      <w:r>
+        <w:rPr>
+          <w:lang w:val="en-US"/>
+        </w:rPr>
+        <w:lastRenderedPageBreak/>
+        <w:t>Tbl</w:t>
+      </w:r>
+      <w:proofErr w:type="spellEnd"/>
+      <w:r>
+        <w:rPr>
+          <w:lang w:val="en-US"/>
+        </w:rPr>
+        <w:t>_</w:t>
+      </w:r>
+      <w:r>
+        <w:rPr>
+          <w:lang w:val="en-US"/>
+        </w:rPr>
+        <w:t xml:space="preserve"> </w:t>
+      </w:r>
+      <w:proofErr w:type="spellStart"/>
+      <w:r>
+        <w:rPr>
+          <w:lang w:val="en-US"/>
+        </w:rPr>
+        <w:t>Tasks</w:t>
+      </w:r>
+      <w:r>
+        <w:rPr>
+          <w:lang w:val="en-US"/>
+        </w:rPr>
+        <w:t>_</w:t>
+      </w:r>
+      <w:r>
+        <w:rPr>
+          <w:lang w:val="en-US"/>
+        </w:rPr>
+        <w:t>Customers</w:t>
+      </w:r>
+      <w:bookmarkEnd w:id="10"/>
+      <w:proofErr w:type="spellEnd"/>
+    </w:p>
+    <w:tbl>
+      <w:tblPr>
+        <w:tblStyle w:val="Rastertabel4-Accent5"/>
+        <w:tblW w:w="0" w:type="auto"/>
+        <w:tblLook w:val="04A0" w:firstRow="1" w:lastRow="0" w:firstColumn="1" w:lastColumn="0" w:noHBand="0" w:noVBand="1"/>
+      </w:tblPr>
+      <w:tblGrid>
+        <w:gridCol w:w="1959"/>
+        <w:gridCol w:w="1143"/>
+        <w:gridCol w:w="2404"/>
+        <w:gridCol w:w="1077"/>
+        <w:gridCol w:w="2477"/>
+      </w:tblGrid>
       <w:tr>
+        <w:trPr>
+          <w:cnfStyle w:val="100000000000" w:firstRow="1" w:lastRow="0" w:firstColumn="0" w:lastColumn="0" w:oddVBand="0" w:evenVBand="0" w:oddHBand="0" w:evenHBand="0" w:firstRowFirstColumn="0" w:firstRowLastColumn="0" w:lastRowFirstColumn="0" w:lastRowLastColumn="0"/>
+        </w:trPr>
         <w:tc>
           <w:tcPr>
             <w:cnfStyle w:val="001000000000" w:firstRow="0" w:lastRow="0" w:firstColumn="1" w:lastColumn="0" w:oddVBand="0" w:evenVBand="0" w:oddHBand="0" w:evenHBand="0" w:firstRowFirstColumn="0" w:firstRowLastColumn="0" w:lastRowFirstColumn="0" w:lastRowLastColumn="0"/>
-            <w:tcW w:w="1812" w:type="dxa"/>
-          </w:tcPr>
-          <w:p>
-            <w:proofErr w:type="spellStart"/>
-            <w:r>
-              <w:t>Klant</w:t>
-            </w:r>
-            <w:r>
-              <w:t>_Id</w:t>
-            </w:r>
-            <w:proofErr w:type="spellEnd"/>
-          </w:p>
-        </w:tc>
-        <w:tc>
-          <w:tcPr>
-            <w:tcW w:w="1160" w:type="dxa"/>
-          </w:tcPr>
-          <w:p>
-            <w:pPr>
-              <w:cnfStyle w:val="000000000000" w:firstRow="0" w:lastRow="0" w:firstColumn="0" w:lastColumn="0" w:oddVBand="0" w:evenVBand="0" w:oddHBand="0" w:evenHBand="0" w:firstRowFirstColumn="0" w:firstRowLastColumn="0" w:lastRowFirstColumn="0" w:lastRowLastColumn="0"/>
-            </w:pPr>
-            <w:r>
-              <w:t>Geheel getal</w:t>
-            </w:r>
-          </w:p>
-        </w:tc>
-        <w:tc>
-          <w:tcPr>
-            <w:tcW w:w="2464" w:type="dxa"/>
-          </w:tcPr>
-          <w:p>
-            <w:pPr>
-              <w:cnfStyle w:val="000000000000" w:firstRow="0" w:lastRow="0" w:firstColumn="0" w:lastColumn="0" w:oddVBand="0" w:evenVBand="0" w:oddHBand="0" w:evenHBand="0" w:firstRowFirstColumn="0" w:firstRowLastColumn="0" w:lastRowFirstColumn="0" w:lastRowLastColumn="0"/>
-            </w:pPr>
-            <w:r>
-              <w:t>0..2147483647</w:t>
-            </w:r>
-          </w:p>
-        </w:tc>
-        <w:tc>
-          <w:tcPr>
-            <w:tcW w:w="1080" w:type="dxa"/>
-          </w:tcPr>
-          <w:p>
-            <w:pPr>
-              <w:cnfStyle w:val="000000000000" w:firstRow="0" w:lastRow="0" w:firstColumn="0" w:lastColumn="0" w:oddVBand="0" w:evenVBand="0" w:oddHBand="0" w:evenHBand="0" w:firstRowFirstColumn="0" w:firstRowLastColumn="0" w:lastRowFirstColumn="0" w:lastRowLastColumn="0"/>
-            </w:pPr>
-            <w:r>
-              <w:t>Ja</w:t>
-            </w:r>
-          </w:p>
-        </w:tc>
-        <w:tc>
-          <w:tcPr>
-            <w:tcW w:w="2544" w:type="dxa"/>
-          </w:tcPr>
-          <w:p>
-            <w:pPr>
-              <w:cnfStyle w:val="000000000000" w:firstRow="0" w:lastRow="0" w:firstColumn="0" w:lastColumn="0" w:oddVBand="0" w:evenVBand="0" w:oddHBand="0" w:evenHBand="0" w:firstRowFirstColumn="0" w:firstRowLastColumn="0" w:lastRowFirstColumn="0" w:lastRowLastColumn="0"/>
-            </w:pPr>
-            <w:proofErr w:type="spellStart"/>
-            <w:r>
-              <w:t>Id</w:t>
-            </w:r>
-            <w:proofErr w:type="spellEnd"/>
-            <w:r>
-              <w:t xml:space="preserve"> van een Klant.</w:t>
+            <w:tcW w:w="1959" w:type="dxa"/>
+          </w:tcPr>
+          <w:p>
+            <w:r>
+              <w:t>Gegeven</w:t>
+            </w:r>
+          </w:p>
+        </w:tc>
+        <w:tc>
+          <w:tcPr>
+            <w:tcW w:w="1143" w:type="dxa"/>
+          </w:tcPr>
+          <w:p>
+            <w:pPr>
+              <w:cnfStyle w:val="100000000000" w:firstRow="1" w:lastRow="0" w:firstColumn="0" w:lastColumn="0" w:oddVBand="0" w:evenVBand="0" w:oddHBand="0" w:evenHBand="0" w:firstRowFirstColumn="0" w:firstRowLastColumn="0" w:lastRowFirstColumn="0" w:lastRowLastColumn="0"/>
+            </w:pPr>
+            <w:r>
+              <w:t>Type</w:t>
+            </w:r>
+          </w:p>
+        </w:tc>
+        <w:tc>
+          <w:tcPr>
+            <w:tcW w:w="2404" w:type="dxa"/>
+          </w:tcPr>
+          <w:p>
+            <w:pPr>
+              <w:cnfStyle w:val="100000000000" w:firstRow="1" w:lastRow="0" w:firstColumn="0" w:lastColumn="0" w:oddVBand="0" w:evenVBand="0" w:oddHBand="0" w:evenHBand="0" w:firstRowFirstColumn="0" w:firstRowLastColumn="0" w:lastRowFirstColumn="0" w:lastRowLastColumn="0"/>
+            </w:pPr>
+            <w:r>
+              <w:t>Waardenbereik</w:t>
+            </w:r>
+          </w:p>
+        </w:tc>
+        <w:tc>
+          <w:tcPr>
+            <w:tcW w:w="1077" w:type="dxa"/>
+          </w:tcPr>
+          <w:p>
+            <w:pPr>
+              <w:cnfStyle w:val="100000000000" w:firstRow="1" w:lastRow="0" w:firstColumn="0" w:lastColumn="0" w:oddVBand="0" w:evenVBand="0" w:oddHBand="0" w:evenHBand="0" w:firstRowFirstColumn="0" w:firstRowLastColumn="0" w:lastRowFirstColumn="0" w:lastRowLastColumn="0"/>
+            </w:pPr>
+            <w:r>
+              <w:t>Verplicht</w:t>
+            </w:r>
+          </w:p>
+        </w:tc>
+        <w:tc>
+          <w:tcPr>
+            <w:tcW w:w="2477" w:type="dxa"/>
+          </w:tcPr>
+          <w:p>
+            <w:pPr>
+              <w:cnfStyle w:val="100000000000" w:firstRow="1" w:lastRow="0" w:firstColumn="0" w:lastColumn="0" w:oddVBand="0" w:evenVBand="0" w:oddHBand="0" w:evenHBand="0" w:firstRowFirstColumn="0" w:firstRowLastColumn="0" w:lastRowFirstColumn="0" w:lastRowLastColumn="0"/>
+            </w:pPr>
+            <w:r>
+              <w:t>Omschrijving</w:t>
             </w:r>
           </w:p>
         </w:tc>
@@ -3653,12 +4621,18 @@
         <w:tc>
           <w:tcPr>
             <w:cnfStyle w:val="001000000000" w:firstRow="0" w:lastRow="0" w:firstColumn="1" w:lastColumn="0" w:oddVBand="0" w:evenVBand="0" w:oddHBand="0" w:evenHBand="0" w:firstRowFirstColumn="0" w:firstRowLastColumn="0" w:lastRowFirstColumn="0" w:lastRowLastColumn="0"/>
-            <w:tcW w:w="1812" w:type="dxa"/>
+            <w:tcW w:w="1959" w:type="dxa"/>
           </w:tcPr>
           <w:p>
             <w:proofErr w:type="spellStart"/>
             <w:r>
-              <w:t>Contactpersoon</w:t>
+              <w:t>Taak</w:t>
+            </w:r>
+            <w:r>
+              <w:t>_</w:t>
+            </w:r>
+            <w:r>
+              <w:t>Klant</w:t>
             </w:r>
             <w:r>
               <w:t>_Id</w:t>
@@ -3668,7 +4642,7 @@
         </w:tc>
         <w:tc>
           <w:tcPr>
-            <w:tcW w:w="1160" w:type="dxa"/>
+            <w:tcW w:w="1143" w:type="dxa"/>
           </w:tcPr>
           <w:p>
             <w:pPr>
@@ -3681,7 +4655,7 @@
         </w:tc>
         <w:tc>
           <w:tcPr>
-            <w:tcW w:w="2464" w:type="dxa"/>
+            <w:tcW w:w="2404" w:type="dxa"/>
           </w:tcPr>
           <w:p>
             <w:pPr>
@@ -3694,7 +4668,7 @@
         </w:tc>
         <w:tc>
           <w:tcPr>
-            <w:tcW w:w="1080" w:type="dxa"/>
+            <w:tcW w:w="1077" w:type="dxa"/>
           </w:tcPr>
           <w:p>
             <w:pPr>
@@ -3707,7 +4681,7 @@
         </w:tc>
         <w:tc>
           <w:tcPr>
-            <w:tcW w:w="2544" w:type="dxa"/>
+            <w:tcW w:w="2477" w:type="dxa"/>
           </w:tcPr>
           <w:p>
             <w:pPr>
@@ -3719,7 +4693,172 @@
             </w:r>
             <w:proofErr w:type="spellEnd"/>
             <w:r>
-              <w:t xml:space="preserve"> van een Contactpersoon.</w:t>
+              <w:t xml:space="preserve"> van de kolom.</w:t>
+            </w:r>
+          </w:p>
+        </w:tc>
+      </w:tr>
+      <w:tr>
+        <w:tc>
+          <w:tcPr>
+            <w:cnfStyle w:val="001000000000" w:firstRow="0" w:lastRow="0" w:firstColumn="1" w:lastColumn="0" w:oddVBand="0" w:evenVBand="0" w:oddHBand="0" w:evenHBand="0" w:firstRowFirstColumn="0" w:firstRowLastColumn="0" w:lastRowFirstColumn="0" w:lastRowLastColumn="0"/>
+            <w:tcW w:w="1959" w:type="dxa"/>
+          </w:tcPr>
+          <w:p>
+            <w:r>
+              <w:t>Taak</w:t>
+            </w:r>
+            <w:r>
+              <w:t xml:space="preserve"> </w:t>
+            </w:r>
+            <w:r>
+              <w:t>_</w:t>
+            </w:r>
+            <w:proofErr w:type="spellStart"/>
+            <w:r>
+              <w:t>Id</w:t>
+            </w:r>
+            <w:proofErr w:type="spellEnd"/>
+          </w:p>
+        </w:tc>
+        <w:tc>
+          <w:tcPr>
+            <w:tcW w:w="1143" w:type="dxa"/>
+          </w:tcPr>
+          <w:p>
+            <w:pPr>
+              <w:cnfStyle w:val="000000000000" w:firstRow="0" w:lastRow="0" w:firstColumn="0" w:lastColumn="0" w:oddVBand="0" w:evenVBand="0" w:oddHBand="0" w:evenHBand="0" w:firstRowFirstColumn="0" w:firstRowLastColumn="0" w:lastRowFirstColumn="0" w:lastRowLastColumn="0"/>
+            </w:pPr>
+            <w:r>
+              <w:t>Geheel getal</w:t>
+            </w:r>
+          </w:p>
+        </w:tc>
+        <w:tc>
+          <w:tcPr>
+            <w:tcW w:w="2404" w:type="dxa"/>
+          </w:tcPr>
+          <w:p>
+            <w:pPr>
+              <w:cnfStyle w:val="000000000000" w:firstRow="0" w:lastRow="0" w:firstColumn="0" w:lastColumn="0" w:oddVBand="0" w:evenVBand="0" w:oddHBand="0" w:evenHBand="0" w:firstRowFirstColumn="0" w:firstRowLastColumn="0" w:lastRowFirstColumn="0" w:lastRowLastColumn="0"/>
+            </w:pPr>
+            <w:r>
+              <w:t>0..2147483647</w:t>
+            </w:r>
+          </w:p>
+        </w:tc>
+        <w:tc>
+          <w:tcPr>
+            <w:tcW w:w="1077" w:type="dxa"/>
+          </w:tcPr>
+          <w:p>
+            <w:pPr>
+              <w:cnfStyle w:val="000000000000" w:firstRow="0" w:lastRow="0" w:firstColumn="0" w:lastColumn="0" w:oddVBand="0" w:evenVBand="0" w:oddHBand="0" w:evenHBand="0" w:firstRowFirstColumn="0" w:firstRowLastColumn="0" w:lastRowFirstColumn="0" w:lastRowLastColumn="0"/>
+            </w:pPr>
+            <w:r>
+              <w:t>Ja</w:t>
+            </w:r>
+          </w:p>
+        </w:tc>
+        <w:tc>
+          <w:tcPr>
+            <w:tcW w:w="2477" w:type="dxa"/>
+          </w:tcPr>
+          <w:p>
+            <w:pPr>
+              <w:cnfStyle w:val="000000000000" w:firstRow="0" w:lastRow="0" w:firstColumn="0" w:lastColumn="0" w:oddVBand="0" w:evenVBand="0" w:oddHBand="0" w:evenHBand="0" w:firstRowFirstColumn="0" w:firstRowLastColumn="0" w:lastRowFirstColumn="0" w:lastRowLastColumn="0"/>
+            </w:pPr>
+            <w:proofErr w:type="spellStart"/>
+            <w:r>
+              <w:t>Id</w:t>
+            </w:r>
+            <w:proofErr w:type="spellEnd"/>
+            <w:r>
+              <w:t xml:space="preserve"> van een Taak.</w:t>
+            </w:r>
+          </w:p>
+        </w:tc>
+      </w:tr>
+      <w:tr>
+        <w:trPr>
+          <w:cnfStyle w:val="000000100000" w:firstRow="0" w:lastRow="0" w:firstColumn="0" w:lastColumn="0" w:oddVBand="0" w:evenVBand="0" w:oddHBand="1" w:evenHBand="0" w:firstRowFirstColumn="0" w:firstRowLastColumn="0" w:lastRowFirstColumn="0" w:lastRowLastColumn="0"/>
+        </w:trPr>
+        <w:tc>
+          <w:tcPr>
+            <w:cnfStyle w:val="001000000000" w:firstRow="0" w:lastRow="0" w:firstColumn="1" w:lastColumn="0" w:oddVBand="0" w:evenVBand="0" w:oddHBand="0" w:evenHBand="0" w:firstRowFirstColumn="0" w:firstRowLastColumn="0" w:lastRowFirstColumn="0" w:lastRowLastColumn="0"/>
+            <w:tcW w:w="1959" w:type="dxa"/>
+          </w:tcPr>
+          <w:p>
+            <w:proofErr w:type="spellStart"/>
+            <w:r>
+              <w:t>Klant</w:t>
+            </w:r>
+            <w:r>
+              <w:t>_Id</w:t>
+            </w:r>
+            <w:proofErr w:type="spellEnd"/>
+          </w:p>
+        </w:tc>
+        <w:tc>
+          <w:tcPr>
+            <w:tcW w:w="1143" w:type="dxa"/>
+          </w:tcPr>
+          <w:p>
+            <w:pPr>
+              <w:cnfStyle w:val="000000100000" w:firstRow="0" w:lastRow="0" w:firstColumn="0" w:lastColumn="0" w:oddVBand="0" w:evenVBand="0" w:oddHBand="1" w:evenHBand="0" w:firstRowFirstColumn="0" w:firstRowLastColumn="0" w:lastRowFirstColumn="0" w:lastRowLastColumn="0"/>
+            </w:pPr>
+            <w:r>
+              <w:t>Geheel getal</w:t>
+            </w:r>
+          </w:p>
+        </w:tc>
+        <w:tc>
+          <w:tcPr>
+            <w:tcW w:w="2404" w:type="dxa"/>
+          </w:tcPr>
+          <w:p>
+            <w:pPr>
+              <w:cnfStyle w:val="000000100000" w:firstRow="0" w:lastRow="0" w:firstColumn="0" w:lastColumn="0" w:oddVBand="0" w:evenVBand="0" w:oddHBand="1" w:evenHBand="0" w:firstRowFirstColumn="0" w:firstRowLastColumn="0" w:lastRowFirstColumn="0" w:lastRowLastColumn="0"/>
+            </w:pPr>
+            <w:r>
+              <w:t>0..2147483647</w:t>
+            </w:r>
+          </w:p>
+        </w:tc>
+        <w:tc>
+          <w:tcPr>
+            <w:tcW w:w="1077" w:type="dxa"/>
+          </w:tcPr>
+          <w:p>
+            <w:pPr>
+              <w:cnfStyle w:val="000000100000" w:firstRow="0" w:lastRow="0" w:firstColumn="0" w:lastColumn="0" w:oddVBand="0" w:evenVBand="0" w:oddHBand="1" w:evenHBand="0" w:firstRowFirstColumn="0" w:firstRowLastColumn="0" w:lastRowFirstColumn="0" w:lastRowLastColumn="0"/>
+            </w:pPr>
+            <w:r>
+              <w:t>Ja</w:t>
+            </w:r>
+          </w:p>
+        </w:tc>
+        <w:tc>
+          <w:tcPr>
+            <w:tcW w:w="2477" w:type="dxa"/>
+          </w:tcPr>
+          <w:p>
+            <w:pPr>
+              <w:cnfStyle w:val="000000100000" w:firstRow="0" w:lastRow="0" w:firstColumn="0" w:lastColumn="0" w:oddVBand="0" w:evenVBand="0" w:oddHBand="1" w:evenHBand="0" w:firstRowFirstColumn="0" w:firstRowLastColumn="0" w:lastRowFirstColumn="0" w:lastRowLastColumn="0"/>
+            </w:pPr>
+            <w:proofErr w:type="spellStart"/>
+            <w:r>
+              <w:t>Id</w:t>
+            </w:r>
+            <w:proofErr w:type="spellEnd"/>
+            <w:r>
+              <w:t xml:space="preserve"> van een </w:t>
+            </w:r>
+            <w:r>
+              <w:t>Klant</w:t>
+            </w:r>
+            <w:r>
+              <w:t>.</w:t>
             </w:r>
           </w:p>
         </w:tc>
@@ -3727,9 +4866,372 @@
     </w:tbl>
     <w:p/>
     <w:p>
-      <w:bookmarkStart w:id="7" w:name="_GoBack"/>
-      <w:bookmarkEnd w:id="7"/>
+      <w:pPr>
+        <w:pStyle w:val="Kop2"/>
+        <w:rPr>
+          <w:lang w:val="en-US"/>
+        </w:rPr>
+      </w:pPr>
+      <w:bookmarkStart w:id="11" w:name="_Toc514848152"/>
+      <w:proofErr w:type="spellStart"/>
+      <w:r>
+        <w:rPr>
+          <w:lang w:val="en-US"/>
+        </w:rPr>
+        <w:t>Tbl</w:t>
+      </w:r>
+      <w:proofErr w:type="spellEnd"/>
+      <w:r>
+        <w:rPr>
+          <w:lang w:val="en-US"/>
+        </w:rPr>
+        <w:t>_</w:t>
+      </w:r>
+      <w:r>
+        <w:rPr>
+          <w:lang w:val="en-US"/>
+        </w:rPr>
+        <w:t xml:space="preserve"> </w:t>
+      </w:r>
+      <w:proofErr w:type="spellStart"/>
+      <w:r>
+        <w:rPr>
+          <w:lang w:val="en-US"/>
+        </w:rPr>
+        <w:t>Tasks_</w:t>
+      </w:r>
+      <w:r>
+        <w:rPr>
+          <w:lang w:val="en-US"/>
+        </w:rPr>
+        <w:t>Contactpersons</w:t>
+      </w:r>
+      <w:bookmarkEnd w:id="11"/>
+      <w:proofErr w:type="spellEnd"/>
     </w:p>
+    <w:tbl>
+      <w:tblPr>
+        <w:tblStyle w:val="Rastertabel4-Accent5"/>
+        <w:tblW w:w="0" w:type="auto"/>
+        <w:tblLook w:val="04A0" w:firstRow="1" w:lastRow="0" w:firstColumn="1" w:lastColumn="0" w:noHBand="0" w:noVBand="1"/>
+      </w:tblPr>
+      <w:tblGrid>
+        <w:gridCol w:w="2499"/>
+        <w:gridCol w:w="1057"/>
+        <w:gridCol w:w="2182"/>
+        <w:gridCol w:w="1069"/>
+        <w:gridCol w:w="2253"/>
+      </w:tblGrid>
+      <w:tr>
+        <w:trPr>
+          <w:cnfStyle w:val="100000000000" w:firstRow="1" w:lastRow="0" w:firstColumn="0" w:lastColumn="0" w:oddVBand="0" w:evenVBand="0" w:oddHBand="0" w:evenHBand="0" w:firstRowFirstColumn="0" w:firstRowLastColumn="0" w:lastRowFirstColumn="0" w:lastRowLastColumn="0"/>
+        </w:trPr>
+        <w:tc>
+          <w:tcPr>
+            <w:cnfStyle w:val="001000000000" w:firstRow="0" w:lastRow="0" w:firstColumn="1" w:lastColumn="0" w:oddVBand="0" w:evenVBand="0" w:oddHBand="0" w:evenHBand="0" w:firstRowFirstColumn="0" w:firstRowLastColumn="0" w:lastRowFirstColumn="0" w:lastRowLastColumn="0"/>
+            <w:tcW w:w="1959" w:type="dxa"/>
+          </w:tcPr>
+          <w:p>
+            <w:r>
+              <w:t>Gegeven</w:t>
+            </w:r>
+          </w:p>
+        </w:tc>
+        <w:tc>
+          <w:tcPr>
+            <w:tcW w:w="1143" w:type="dxa"/>
+          </w:tcPr>
+          <w:p>
+            <w:pPr>
+              <w:cnfStyle w:val="100000000000" w:firstRow="1" w:lastRow="0" w:firstColumn="0" w:lastColumn="0" w:oddVBand="0" w:evenVBand="0" w:oddHBand="0" w:evenHBand="0" w:firstRowFirstColumn="0" w:firstRowLastColumn="0" w:lastRowFirstColumn="0" w:lastRowLastColumn="0"/>
+            </w:pPr>
+            <w:r>
+              <w:t>Type</w:t>
+            </w:r>
+          </w:p>
+        </w:tc>
+        <w:tc>
+          <w:tcPr>
+            <w:tcW w:w="2404" w:type="dxa"/>
+          </w:tcPr>
+          <w:p>
+            <w:pPr>
+              <w:cnfStyle w:val="100000000000" w:firstRow="1" w:lastRow="0" w:firstColumn="0" w:lastColumn="0" w:oddVBand="0" w:evenVBand="0" w:oddHBand="0" w:evenHBand="0" w:firstRowFirstColumn="0" w:firstRowLastColumn="0" w:lastRowFirstColumn="0" w:lastRowLastColumn="0"/>
+            </w:pPr>
+            <w:r>
+              <w:t>Waardenbereik</w:t>
+            </w:r>
+          </w:p>
+        </w:tc>
+        <w:tc>
+          <w:tcPr>
+            <w:tcW w:w="1077" w:type="dxa"/>
+          </w:tcPr>
+          <w:p>
+            <w:pPr>
+              <w:cnfStyle w:val="100000000000" w:firstRow="1" w:lastRow="0" w:firstColumn="0" w:lastColumn="0" w:oddVBand="0" w:evenVBand="0" w:oddHBand="0" w:evenHBand="0" w:firstRowFirstColumn="0" w:firstRowLastColumn="0" w:lastRowFirstColumn="0" w:lastRowLastColumn="0"/>
+            </w:pPr>
+            <w:r>
+              <w:t>Verplicht</w:t>
+            </w:r>
+          </w:p>
+        </w:tc>
+        <w:tc>
+          <w:tcPr>
+            <w:tcW w:w="2477" w:type="dxa"/>
+          </w:tcPr>
+          <w:p>
+            <w:pPr>
+              <w:cnfStyle w:val="100000000000" w:firstRow="1" w:lastRow="0" w:firstColumn="0" w:lastColumn="0" w:oddVBand="0" w:evenVBand="0" w:oddHBand="0" w:evenHBand="0" w:firstRowFirstColumn="0" w:firstRowLastColumn="0" w:lastRowFirstColumn="0" w:lastRowLastColumn="0"/>
+            </w:pPr>
+            <w:r>
+              <w:t>Omschrijving</w:t>
+            </w:r>
+          </w:p>
+        </w:tc>
+      </w:tr>
+      <w:tr>
+        <w:trPr>
+          <w:cnfStyle w:val="000000100000" w:firstRow="0" w:lastRow="0" w:firstColumn="0" w:lastColumn="0" w:oddVBand="0" w:evenVBand="0" w:oddHBand="1" w:evenHBand="0" w:firstRowFirstColumn="0" w:firstRowLastColumn="0" w:lastRowFirstColumn="0" w:lastRowLastColumn="0"/>
+        </w:trPr>
+        <w:tc>
+          <w:tcPr>
+            <w:cnfStyle w:val="001000000000" w:firstRow="0" w:lastRow="0" w:firstColumn="1" w:lastColumn="0" w:oddVBand="0" w:evenVBand="0" w:oddHBand="0" w:evenHBand="0" w:firstRowFirstColumn="0" w:firstRowLastColumn="0" w:lastRowFirstColumn="0" w:lastRowLastColumn="0"/>
+            <w:tcW w:w="1959" w:type="dxa"/>
+          </w:tcPr>
+          <w:p>
+            <w:proofErr w:type="spellStart"/>
+            <w:r>
+              <w:t>Taak_</w:t>
+            </w:r>
+            <w:r>
+              <w:t>Contactpersoon</w:t>
+            </w:r>
+            <w:r>
+              <w:t>_Id</w:t>
+            </w:r>
+            <w:proofErr w:type="spellEnd"/>
+          </w:p>
+        </w:tc>
+        <w:tc>
+          <w:tcPr>
+            <w:tcW w:w="1143" w:type="dxa"/>
+          </w:tcPr>
+          <w:p>
+            <w:pPr>
+              <w:cnfStyle w:val="000000100000" w:firstRow="0" w:lastRow="0" w:firstColumn="0" w:lastColumn="0" w:oddVBand="0" w:evenVBand="0" w:oddHBand="1" w:evenHBand="0" w:firstRowFirstColumn="0" w:firstRowLastColumn="0" w:lastRowFirstColumn="0" w:lastRowLastColumn="0"/>
+            </w:pPr>
+            <w:r>
+              <w:t>Geheel getal</w:t>
+            </w:r>
+          </w:p>
+        </w:tc>
+        <w:tc>
+          <w:tcPr>
+            <w:tcW w:w="2404" w:type="dxa"/>
+          </w:tcPr>
+          <w:p>
+            <w:pPr>
+              <w:cnfStyle w:val="000000100000" w:firstRow="0" w:lastRow="0" w:firstColumn="0" w:lastColumn="0" w:oddVBand="0" w:evenVBand="0" w:oddHBand="1" w:evenHBand="0" w:firstRowFirstColumn="0" w:firstRowLastColumn="0" w:lastRowFirstColumn="0" w:lastRowLastColumn="0"/>
+            </w:pPr>
+            <w:r>
+              <w:t>0..2147483647</w:t>
+            </w:r>
+          </w:p>
+        </w:tc>
+        <w:tc>
+          <w:tcPr>
+            <w:tcW w:w="1077" w:type="dxa"/>
+          </w:tcPr>
+          <w:p>
+            <w:pPr>
+              <w:cnfStyle w:val="000000100000" w:firstRow="0" w:lastRow="0" w:firstColumn="0" w:lastColumn="0" w:oddVBand="0" w:evenVBand="0" w:oddHBand="1" w:evenHBand="0" w:firstRowFirstColumn="0" w:firstRowLastColumn="0" w:lastRowFirstColumn="0" w:lastRowLastColumn="0"/>
+            </w:pPr>
+            <w:r>
+              <w:t>Ja</w:t>
+            </w:r>
+          </w:p>
+        </w:tc>
+        <w:tc>
+          <w:tcPr>
+            <w:tcW w:w="2477" w:type="dxa"/>
+          </w:tcPr>
+          <w:p>
+            <w:pPr>
+              <w:cnfStyle w:val="000000100000" w:firstRow="0" w:lastRow="0" w:firstColumn="0" w:lastColumn="0" w:oddVBand="0" w:evenVBand="0" w:oddHBand="1" w:evenHBand="0" w:firstRowFirstColumn="0" w:firstRowLastColumn="0" w:lastRowFirstColumn="0" w:lastRowLastColumn="0"/>
+            </w:pPr>
+            <w:proofErr w:type="spellStart"/>
+            <w:r>
+              <w:t>Id</w:t>
+            </w:r>
+            <w:proofErr w:type="spellEnd"/>
+            <w:r>
+              <w:t xml:space="preserve"> van de kolom.</w:t>
+            </w:r>
+          </w:p>
+        </w:tc>
+      </w:tr>
+      <w:tr>
+        <w:tc>
+          <w:tcPr>
+            <w:cnfStyle w:val="001000000000" w:firstRow="0" w:lastRow="0" w:firstColumn="1" w:lastColumn="0" w:oddVBand="0" w:evenVBand="0" w:oddHBand="0" w:evenHBand="0" w:firstRowFirstColumn="0" w:firstRowLastColumn="0" w:lastRowFirstColumn="0" w:lastRowLastColumn="0"/>
+            <w:tcW w:w="1959" w:type="dxa"/>
+          </w:tcPr>
+          <w:p>
+            <w:r>
+              <w:t>Taak _</w:t>
+            </w:r>
+            <w:proofErr w:type="spellStart"/>
+            <w:r>
+              <w:t>Id</w:t>
+            </w:r>
+            <w:proofErr w:type="spellEnd"/>
+          </w:p>
+        </w:tc>
+        <w:tc>
+          <w:tcPr>
+            <w:tcW w:w="1143" w:type="dxa"/>
+          </w:tcPr>
+          <w:p>
+            <w:pPr>
+              <w:cnfStyle w:val="000000000000" w:firstRow="0" w:lastRow="0" w:firstColumn="0" w:lastColumn="0" w:oddVBand="0" w:evenVBand="0" w:oddHBand="0" w:evenHBand="0" w:firstRowFirstColumn="0" w:firstRowLastColumn="0" w:lastRowFirstColumn="0" w:lastRowLastColumn="0"/>
+            </w:pPr>
+            <w:r>
+              <w:t>Geheel getal</w:t>
+            </w:r>
+          </w:p>
+        </w:tc>
+        <w:tc>
+          <w:tcPr>
+            <w:tcW w:w="2404" w:type="dxa"/>
+          </w:tcPr>
+          <w:p>
+            <w:pPr>
+              <w:cnfStyle w:val="000000000000" w:firstRow="0" w:lastRow="0" w:firstColumn="0" w:lastColumn="0" w:oddVBand="0" w:evenVBand="0" w:oddHBand="0" w:evenHBand="0" w:firstRowFirstColumn="0" w:firstRowLastColumn="0" w:lastRowFirstColumn="0" w:lastRowLastColumn="0"/>
+            </w:pPr>
+            <w:r>
+              <w:t>0..2147483647</w:t>
+            </w:r>
+          </w:p>
+        </w:tc>
+        <w:tc>
+          <w:tcPr>
+            <w:tcW w:w="1077" w:type="dxa"/>
+          </w:tcPr>
+          <w:p>
+            <w:pPr>
+              <w:cnfStyle w:val="000000000000" w:firstRow="0" w:lastRow="0" w:firstColumn="0" w:lastColumn="0" w:oddVBand="0" w:evenVBand="0" w:oddHBand="0" w:evenHBand="0" w:firstRowFirstColumn="0" w:firstRowLastColumn="0" w:lastRowFirstColumn="0" w:lastRowLastColumn="0"/>
+            </w:pPr>
+            <w:r>
+              <w:t>Ja</w:t>
+            </w:r>
+          </w:p>
+        </w:tc>
+        <w:tc>
+          <w:tcPr>
+            <w:tcW w:w="2477" w:type="dxa"/>
+          </w:tcPr>
+          <w:p>
+            <w:pPr>
+              <w:cnfStyle w:val="000000000000" w:firstRow="0" w:lastRow="0" w:firstColumn="0" w:lastColumn="0" w:oddVBand="0" w:evenVBand="0" w:oddHBand="0" w:evenHBand="0" w:firstRowFirstColumn="0" w:firstRowLastColumn="0" w:lastRowFirstColumn="0" w:lastRowLastColumn="0"/>
+            </w:pPr>
+            <w:proofErr w:type="spellStart"/>
+            <w:r>
+              <w:t>Id</w:t>
+            </w:r>
+            <w:proofErr w:type="spellEnd"/>
+            <w:r>
+              <w:t xml:space="preserve"> van een Taak.</w:t>
+            </w:r>
+          </w:p>
+        </w:tc>
+      </w:tr>
+      <w:tr>
+        <w:trPr>
+          <w:cnfStyle w:val="000000100000" w:firstRow="0" w:lastRow="0" w:firstColumn="0" w:lastColumn="0" w:oddVBand="0" w:evenVBand="0" w:oddHBand="1" w:evenHBand="0" w:firstRowFirstColumn="0" w:firstRowLastColumn="0" w:lastRowFirstColumn="0" w:lastRowLastColumn="0"/>
+        </w:trPr>
+        <w:tc>
+          <w:tcPr>
+            <w:cnfStyle w:val="001000000000" w:firstRow="0" w:lastRow="0" w:firstColumn="1" w:lastColumn="0" w:oddVBand="0" w:evenVBand="0" w:oddHBand="0" w:evenHBand="0" w:firstRowFirstColumn="0" w:firstRowLastColumn="0" w:lastRowFirstColumn="0" w:lastRowLastColumn="0"/>
+            <w:tcW w:w="1959" w:type="dxa"/>
+          </w:tcPr>
+          <w:p>
+            <w:proofErr w:type="spellStart"/>
+            <w:r>
+              <w:t>Contactpersoon</w:t>
+            </w:r>
+            <w:r>
+              <w:t>_Id</w:t>
+            </w:r>
+            <w:proofErr w:type="spellEnd"/>
+          </w:p>
+        </w:tc>
+        <w:tc>
+          <w:tcPr>
+            <w:tcW w:w="1143" w:type="dxa"/>
+          </w:tcPr>
+          <w:p>
+            <w:pPr>
+              <w:cnfStyle w:val="000000100000" w:firstRow="0" w:lastRow="0" w:firstColumn="0" w:lastColumn="0" w:oddVBand="0" w:evenVBand="0" w:oddHBand="1" w:evenHBand="0" w:firstRowFirstColumn="0" w:firstRowLastColumn="0" w:lastRowFirstColumn="0" w:lastRowLastColumn="0"/>
+            </w:pPr>
+            <w:r>
+              <w:t>Geheel getal</w:t>
+            </w:r>
+          </w:p>
+        </w:tc>
+        <w:tc>
+          <w:tcPr>
+            <w:tcW w:w="2404" w:type="dxa"/>
+          </w:tcPr>
+          <w:p>
+            <w:pPr>
+              <w:cnfStyle w:val="000000100000" w:firstRow="0" w:lastRow="0" w:firstColumn="0" w:lastColumn="0" w:oddVBand="0" w:evenVBand="0" w:oddHBand="1" w:evenHBand="0" w:firstRowFirstColumn="0" w:firstRowLastColumn="0" w:lastRowFirstColumn="0" w:lastRowLastColumn="0"/>
+            </w:pPr>
+            <w:r>
+              <w:t>0..2147483647</w:t>
+            </w:r>
+          </w:p>
+        </w:tc>
+        <w:tc>
+          <w:tcPr>
+            <w:tcW w:w="1077" w:type="dxa"/>
+          </w:tcPr>
+          <w:p>
+            <w:pPr>
+              <w:cnfStyle w:val="000000100000" w:firstRow="0" w:lastRow="0" w:firstColumn="0" w:lastColumn="0" w:oddVBand="0" w:evenVBand="0" w:oddHBand="1" w:evenHBand="0" w:firstRowFirstColumn="0" w:firstRowLastColumn="0" w:lastRowFirstColumn="0" w:lastRowLastColumn="0"/>
+            </w:pPr>
+            <w:r>
+              <w:t>Ja</w:t>
+            </w:r>
+          </w:p>
+        </w:tc>
+        <w:tc>
+          <w:tcPr>
+            <w:tcW w:w="2477" w:type="dxa"/>
+          </w:tcPr>
+          <w:p>
+            <w:pPr>
+              <w:cnfStyle w:val="000000100000" w:firstRow="0" w:lastRow="0" w:firstColumn="0" w:lastColumn="0" w:oddVBand="0" w:evenVBand="0" w:oddHBand="1" w:evenHBand="0" w:firstRowFirstColumn="0" w:firstRowLastColumn="0" w:lastRowFirstColumn="0" w:lastRowLastColumn="0"/>
+            </w:pPr>
+            <w:proofErr w:type="spellStart"/>
+            <w:r>
+              <w:t>Id</w:t>
+            </w:r>
+            <w:proofErr w:type="spellEnd"/>
+            <w:r>
+              <w:t xml:space="preserve"> van een </w:t>
+            </w:r>
+            <w:r>
+              <w:t>Contactpersoon</w:t>
+            </w:r>
+            <w:r>
+              <w:t>.</w:t>
+            </w:r>
+          </w:p>
+        </w:tc>
+      </w:tr>
+    </w:tbl>
+    <w:p/>
     <w:sectPr>
       <w:footerReference w:type="default" r:id="rId8"/>
       <w:pgSz w:w="11906" w:h="16838" w:code="9"/>
@@ -3744,7 +5246,7 @@
 </file>
 
 <file path=word/endnotes.xml><?xml version="1.0" encoding="utf-8"?>
-<w:endnotes xmlns:wpc="http://schemas.microsoft.com/office/word/2010/wordprocessingCanvas" xmlns:cx="http://schemas.microsoft.com/office/drawing/2014/chartex" xmlns:cx1="http://schemas.microsoft.com/office/drawing/2015/9/8/chartex" xmlns:cx2="http://schemas.microsoft.com/office/drawing/2015/10/21/chartex" xmlns:cx3="http://schemas.microsoft.com/office/drawing/2016/5/9/chartex" xmlns:cx4="http://schemas.microsoft.com/office/drawing/2016/5/10/chartex" xmlns:cx5="http://schemas.microsoft.com/office/drawing/2016/5/11/chartex" xmlns:cx6="http://schemas.microsoft.com/office/drawing/2016/5/12/chartex" xmlns:cx7="http://schemas.microsoft.com/office/drawing/2016/5/13/chartex" xmlns:cx8="http://schemas.microsoft.com/office/drawing/2016/5/14/chartex" xmlns:mc="http://schemas.openxmlformats.org/markup-compatibility/2006" xmlns:aink="http://schemas.microsoft.com/office/drawing/2016/ink" xmlns:am3d="http://schemas.microsoft.com/office/drawing/2017/model3d" xmlns:o="urn:schemas-microsoft-com:office:office" xmlns:r="http://schemas.openxmlformats.org/officeDocument/2006/relationships" xmlns:m="http://schemas.openxmlformats.org/officeDocument/2006/math" xmlns:v="urn:schemas-microsoft-com:vml" xmlns:wp14="http://schemas.microsoft.com/office/word/2010/wordprocessingDrawing" xmlns:wp="http://schemas.openxmlformats.org/drawingml/2006/wordprocessingDrawing" xmlns:w10="urn:schemas-microsoft-com:office:word" xmlns:w="http://schemas.openxmlformats.org/wordprocessingml/2006/main" xmlns:w14="http://schemas.microsoft.com/office/word/2010/wordml" xmlns:w15="http://schemas.microsoft.com/office/word/2012/wordml" xmlns:w16cid="http://schemas.microsoft.com/office/word/2016/wordml/cid" xmlns:w16se="http://schemas.microsoft.com/office/word/2015/wordml/symex" xmlns:wpg="http://schemas.microsoft.com/office/word/2010/wordprocessingGroup" xmlns:wpi="http://schemas.microsoft.com/office/word/2010/wordprocessingInk" xmlns:wne="http://schemas.microsoft.com/office/word/2006/wordml" xmlns:wps="http://schemas.microsoft.com/office/word/2010/wordprocessingShape" mc:Ignorable="w14 w15 w16se w16cid wp14">
+<w:endnotes xmlns:wpc="http://schemas.microsoft.com/office/word/2010/wordprocessingCanvas" xmlns:mc="http://schemas.openxmlformats.org/markup-compatibility/2006" xmlns:o="urn:schemas-microsoft-com:office:office" xmlns:r="http://schemas.openxmlformats.org/officeDocument/2006/relationships" xmlns:m="http://schemas.openxmlformats.org/officeDocument/2006/math" xmlns:v="urn:schemas-microsoft-com:vml" xmlns:wp14="http://schemas.microsoft.com/office/word/2010/wordprocessingDrawing" xmlns:wp="http://schemas.openxmlformats.org/drawingml/2006/wordprocessingDrawing" xmlns:w10="urn:schemas-microsoft-com:office:word" xmlns:w="http://schemas.openxmlformats.org/wordprocessingml/2006/main" xmlns:w14="http://schemas.microsoft.com/office/word/2010/wordml" xmlns:w15="http://schemas.microsoft.com/office/word/2012/wordml" xmlns:wpg="http://schemas.microsoft.com/office/word/2010/wordprocessingGroup" xmlns:wpi="http://schemas.microsoft.com/office/word/2010/wordprocessingInk" xmlns:wne="http://schemas.microsoft.com/office/word/2006/wordml" xmlns:wps="http://schemas.microsoft.com/office/word/2010/wordprocessingShape" mc:Ignorable="w14 w15 wp14">
   <w:endnote w:type="separator" w:id="-1">
     <w:p>
       <w:pPr>
@@ -3769,7 +5271,7 @@
 </file>
 
 <file path=word/footer1.xml><?xml version="1.0" encoding="utf-8"?>
-<w:ftr xmlns:wpc="http://schemas.microsoft.com/office/word/2010/wordprocessingCanvas" xmlns:cx="http://schemas.microsoft.com/office/drawing/2014/chartex" xmlns:cx1="http://schemas.microsoft.com/office/drawing/2015/9/8/chartex" xmlns:cx2="http://schemas.microsoft.com/office/drawing/2015/10/21/chartex" xmlns:cx3="http://schemas.microsoft.com/office/drawing/2016/5/9/chartex" xmlns:cx4="http://schemas.microsoft.com/office/drawing/2016/5/10/chartex" xmlns:cx5="http://schemas.microsoft.com/office/drawing/2016/5/11/chartex" xmlns:cx6="http://schemas.microsoft.com/office/drawing/2016/5/12/chartex" xmlns:cx7="http://schemas.microsoft.com/office/drawing/2016/5/13/chartex" xmlns:cx8="http://schemas.microsoft.com/office/drawing/2016/5/14/chartex" xmlns:mc="http://schemas.openxmlformats.org/markup-compatibility/2006" xmlns:aink="http://schemas.microsoft.com/office/drawing/2016/ink" xmlns:am3d="http://schemas.microsoft.com/office/drawing/2017/model3d" xmlns:o="urn:schemas-microsoft-com:office:office" xmlns:r="http://schemas.openxmlformats.org/officeDocument/2006/relationships" xmlns:m="http://schemas.openxmlformats.org/officeDocument/2006/math" xmlns:v="urn:schemas-microsoft-com:vml" xmlns:wp14="http://schemas.microsoft.com/office/word/2010/wordprocessingDrawing" xmlns:wp="http://schemas.openxmlformats.org/drawingml/2006/wordprocessingDrawing" xmlns:w10="urn:schemas-microsoft-com:office:word" xmlns:w="http://schemas.openxmlformats.org/wordprocessingml/2006/main" xmlns:w14="http://schemas.microsoft.com/office/word/2010/wordml" xmlns:w15="http://schemas.microsoft.com/office/word/2012/wordml" xmlns:w16cid="http://schemas.microsoft.com/office/word/2016/wordml/cid" xmlns:w16se="http://schemas.microsoft.com/office/word/2015/wordml/symex" xmlns:wpg="http://schemas.microsoft.com/office/word/2010/wordprocessingGroup" xmlns:wpi="http://schemas.microsoft.com/office/word/2010/wordprocessingInk" xmlns:wne="http://schemas.microsoft.com/office/word/2006/wordml" xmlns:wps="http://schemas.microsoft.com/office/word/2010/wordprocessingShape" mc:Ignorable="w14 w15 w16se w16cid wp14">
+<w:ftr xmlns:wpc="http://schemas.microsoft.com/office/word/2010/wordprocessingCanvas" xmlns:mc="http://schemas.openxmlformats.org/markup-compatibility/2006" xmlns:o="urn:schemas-microsoft-com:office:office" xmlns:r="http://schemas.openxmlformats.org/officeDocument/2006/relationships" xmlns:m="http://schemas.openxmlformats.org/officeDocument/2006/math" xmlns:v="urn:schemas-microsoft-com:vml" xmlns:wp14="http://schemas.microsoft.com/office/word/2010/wordprocessingDrawing" xmlns:wp="http://schemas.openxmlformats.org/drawingml/2006/wordprocessingDrawing" xmlns:w10="urn:schemas-microsoft-com:office:word" xmlns:w="http://schemas.openxmlformats.org/wordprocessingml/2006/main" xmlns:w14="http://schemas.microsoft.com/office/word/2010/wordml" xmlns:w15="http://schemas.microsoft.com/office/word/2012/wordml" xmlns:wpg="http://schemas.microsoft.com/office/word/2010/wordprocessingGroup" xmlns:wpi="http://schemas.microsoft.com/office/word/2010/wordprocessingInk" xmlns:wne="http://schemas.microsoft.com/office/word/2006/wordml" xmlns:wps="http://schemas.microsoft.com/office/word/2010/wordprocessingShape" mc:Ignorable="w14 w15 wp14">
   <w:sdt>
     <w:sdtPr>
       <w:id w:val="-885482011"/>
@@ -3797,7 +5299,7 @@
           <w:rPr>
             <w:noProof/>
           </w:rPr>
-          <w:t>2</w:t>
+          <w:t>4</w:t>
         </w:r>
         <w:r>
           <w:fldChar w:fldCharType="end"/>
@@ -3814,7 +5316,7 @@
 </file>
 
 <file path=word/footnotes.xml><?xml version="1.0" encoding="utf-8"?>
-<w:footnotes xmlns:wpc="http://schemas.microsoft.com/office/word/2010/wordprocessingCanvas" xmlns:cx="http://schemas.microsoft.com/office/drawing/2014/chartex" xmlns:cx1="http://schemas.microsoft.com/office/drawing/2015/9/8/chartex" xmlns:cx2="http://schemas.microsoft.com/office/drawing/2015/10/21/chartex" xmlns:cx3="http://schemas.microsoft.com/office/drawing/2016/5/9/chartex" xmlns:cx4="http://schemas.microsoft.com/office/drawing/2016/5/10/chartex" xmlns:cx5="http://schemas.microsoft.com/office/drawing/2016/5/11/chartex" xmlns:cx6="http://schemas.microsoft.com/office/drawing/2016/5/12/chartex" xmlns:cx7="http://schemas.microsoft.com/office/drawing/2016/5/13/chartex" xmlns:cx8="http://schemas.microsoft.com/office/drawing/2016/5/14/chartex" xmlns:mc="http://schemas.openxmlformats.org/markup-compatibility/2006" xmlns:aink="http://schemas.microsoft.com/office/drawing/2016/ink" xmlns:am3d="http://schemas.microsoft.com/office/drawing/2017/model3d" xmlns:o="urn:schemas-microsoft-com:office:office" xmlns:r="http://schemas.openxmlformats.org/officeDocument/2006/relationships" xmlns:m="http://schemas.openxmlformats.org/officeDocument/2006/math" xmlns:v="urn:schemas-microsoft-com:vml" xmlns:wp14="http://schemas.microsoft.com/office/word/2010/wordprocessingDrawing" xmlns:wp="http://schemas.openxmlformats.org/drawingml/2006/wordprocessingDrawing" xmlns:w10="urn:schemas-microsoft-com:office:word" xmlns:w="http://schemas.openxmlformats.org/wordprocessingml/2006/main" xmlns:w14="http://schemas.microsoft.com/office/word/2010/wordml" xmlns:w15="http://schemas.microsoft.com/office/word/2012/wordml" xmlns:w16cid="http://schemas.microsoft.com/office/word/2016/wordml/cid" xmlns:w16se="http://schemas.microsoft.com/office/word/2015/wordml/symex" xmlns:wpg="http://schemas.microsoft.com/office/word/2010/wordprocessingGroup" xmlns:wpi="http://schemas.microsoft.com/office/word/2010/wordprocessingInk" xmlns:wne="http://schemas.microsoft.com/office/word/2006/wordml" xmlns:wps="http://schemas.microsoft.com/office/word/2010/wordprocessingShape" mc:Ignorable="w14 w15 w16se w16cid wp14">
+<w:footnotes xmlns:wpc="http://schemas.microsoft.com/office/word/2010/wordprocessingCanvas" xmlns:mc="http://schemas.openxmlformats.org/markup-compatibility/2006" xmlns:o="urn:schemas-microsoft-com:office:office" xmlns:r="http://schemas.openxmlformats.org/officeDocument/2006/relationships" xmlns:m="http://schemas.openxmlformats.org/officeDocument/2006/math" xmlns:v="urn:schemas-microsoft-com:vml" xmlns:wp14="http://schemas.microsoft.com/office/word/2010/wordprocessingDrawing" xmlns:wp="http://schemas.openxmlformats.org/drawingml/2006/wordprocessingDrawing" xmlns:w10="urn:schemas-microsoft-com:office:word" xmlns:w="http://schemas.openxmlformats.org/wordprocessingml/2006/main" xmlns:w14="http://schemas.microsoft.com/office/word/2010/wordml" xmlns:w15="http://schemas.microsoft.com/office/word/2012/wordml" xmlns:wpg="http://schemas.microsoft.com/office/word/2010/wordprocessingGroup" xmlns:wpi="http://schemas.microsoft.com/office/word/2010/wordprocessingInk" xmlns:wne="http://schemas.microsoft.com/office/word/2006/wordml" xmlns:wps="http://schemas.microsoft.com/office/word/2010/wordprocessingShape" mc:Ignorable="w14 w15 wp14">
   <w:footnote w:type="separator" w:id="-1">
     <w:p>
       <w:pPr>
@@ -3839,7 +5341,7 @@
 </file>
 
 <file path=word/styles.xml><?xml version="1.0" encoding="utf-8"?>
-<w:styles xmlns:mc="http://schemas.openxmlformats.org/markup-compatibility/2006" xmlns:r="http://schemas.openxmlformats.org/officeDocument/2006/relationships" xmlns:w="http://schemas.openxmlformats.org/wordprocessingml/2006/main" xmlns:w14="http://schemas.microsoft.com/office/word/2010/wordml" xmlns:w15="http://schemas.microsoft.com/office/word/2012/wordml" xmlns:w16cid="http://schemas.microsoft.com/office/word/2016/wordml/cid" xmlns:w16se="http://schemas.microsoft.com/office/word/2015/wordml/symex" mc:Ignorable="w14 w15 w16se w16cid">
+<w:styles xmlns:mc="http://schemas.openxmlformats.org/markup-compatibility/2006" xmlns:r="http://schemas.openxmlformats.org/officeDocument/2006/relationships" xmlns:w="http://schemas.openxmlformats.org/wordprocessingml/2006/main" xmlns:w14="http://schemas.microsoft.com/office/word/2010/wordml" xmlns:w15="http://schemas.microsoft.com/office/word/2012/wordml" mc:Ignorable="w14 w15">
   <w:docDefaults>
     <w:rPrDefault>
       <w:rPr>
@@ -3855,7 +5357,7 @@
       </w:pPr>
     </w:pPrDefault>
   </w:docDefaults>
-  <w:latentStyles w:defLockedState="0" w:defUIPriority="99" w:defSemiHidden="0" w:defUnhideWhenUsed="0" w:defQFormat="0" w:count="375">
+  <w:latentStyles w:defLockedState="0" w:defUIPriority="99" w:defSemiHidden="0" w:defUnhideWhenUsed="0" w:defQFormat="0" w:count="371">
     <w:lsdException w:name="Normal" w:uiPriority="0" w:qFormat="1"/>
     <w:lsdException w:name="heading 1" w:uiPriority="9" w:qFormat="1"/>
     <w:lsdException w:name="heading 2" w:semiHidden="1" w:uiPriority="9" w:unhideWhenUsed="1" w:qFormat="1"/>
@@ -4227,10 +5729,6 @@
     <w:lsdException w:name="List Table 5 Dark Accent 6" w:uiPriority="50"/>
     <w:lsdException w:name="List Table 6 Colorful Accent 6" w:uiPriority="51"/>
     <w:lsdException w:name="List Table 7 Colorful Accent 6" w:uiPriority="52"/>
-    <w:lsdException w:name="Mention" w:semiHidden="1" w:unhideWhenUsed="1"/>
-    <w:lsdException w:name="Smart Hyperlink" w:semiHidden="1" w:unhideWhenUsed="1"/>
-    <w:lsdException w:name="Hashtag" w:semiHidden="1" w:unhideWhenUsed="1"/>
-    <w:lsdException w:name="Unresolved Mention" w:semiHidden="1" w:unhideWhenUsed="1"/>
   </w:latentStyles>
   <w:style w:type="paragraph" w:default="1" w:styleId="Standaard">
     <w:name w:val="Normal"/>
@@ -4792,7 +6290,7 @@
 </file>
 
 <file path=customXml/itemProps1.xml><?xml version="1.0" encoding="utf-8"?>
-<ds:datastoreItem xmlns:ds="http://schemas.openxmlformats.org/officeDocument/2006/customXml" ds:itemID="{744015CC-000F-48FA-BFB0-D5E59A4440D1}">
+<ds:datastoreItem xmlns:ds="http://schemas.openxmlformats.org/officeDocument/2006/customXml" ds:itemID="{3C05D137-5CBC-4038-990E-5A5C0C0F2AEB}">
   <ds:schemaRefs>
     <ds:schemaRef ds:uri="http://schemas.openxmlformats.org/officeDocument/2006/bibliography"/>
   </ds:schemaRefs>

--- a/Periode 12 Kerntaak 1,2,3/KT1/KT1.4/KT1.4.13 Datadictionary/Datadictionary v1.2.0.docx
+++ b/Periode 12 Kerntaak 1,2,3/KT1/KT1.4/KT1.4.13 Datadictionary/Datadictionary v1.2.0.docx
@@ -1,6 +1,6 @@
 
 <file path=word/document.xml><?xml version="1.0" encoding="utf-8"?>
-<w:document xmlns:wpc="http://schemas.microsoft.com/office/word/2010/wordprocessingCanvas" xmlns:mc="http://schemas.openxmlformats.org/markup-compatibility/2006" xmlns:o="urn:schemas-microsoft-com:office:office" xmlns:r="http://schemas.openxmlformats.org/officeDocument/2006/relationships" xmlns:m="http://schemas.openxmlformats.org/officeDocument/2006/math" xmlns:v="urn:schemas-microsoft-com:vml" xmlns:wp14="http://schemas.microsoft.com/office/word/2010/wordprocessingDrawing" xmlns:wp="http://schemas.openxmlformats.org/drawingml/2006/wordprocessingDrawing" xmlns:w10="urn:schemas-microsoft-com:office:word" xmlns:w="http://schemas.openxmlformats.org/wordprocessingml/2006/main" xmlns:w14="http://schemas.microsoft.com/office/word/2010/wordml" xmlns:w15="http://schemas.microsoft.com/office/word/2012/wordml" xmlns:wpg="http://schemas.microsoft.com/office/word/2010/wordprocessingGroup" xmlns:wpi="http://schemas.microsoft.com/office/word/2010/wordprocessingInk" xmlns:wne="http://schemas.microsoft.com/office/word/2006/wordml" xmlns:wps="http://schemas.microsoft.com/office/word/2010/wordprocessingShape" mc:Ignorable="w14 w15 wp14">
+<w:document xmlns:wpc="http://schemas.microsoft.com/office/word/2010/wordprocessingCanvas" xmlns:cx="http://schemas.microsoft.com/office/drawing/2014/chartex" xmlns:cx1="http://schemas.microsoft.com/office/drawing/2015/9/8/chartex" xmlns:cx2="http://schemas.microsoft.com/office/drawing/2015/10/21/chartex" xmlns:cx3="http://schemas.microsoft.com/office/drawing/2016/5/9/chartex" xmlns:cx4="http://schemas.microsoft.com/office/drawing/2016/5/10/chartex" xmlns:cx5="http://schemas.microsoft.com/office/drawing/2016/5/11/chartex" xmlns:cx6="http://schemas.microsoft.com/office/drawing/2016/5/12/chartex" xmlns:cx7="http://schemas.microsoft.com/office/drawing/2016/5/13/chartex" xmlns:cx8="http://schemas.microsoft.com/office/drawing/2016/5/14/chartex" xmlns:mc="http://schemas.openxmlformats.org/markup-compatibility/2006" xmlns:aink="http://schemas.microsoft.com/office/drawing/2016/ink" xmlns:am3d="http://schemas.microsoft.com/office/drawing/2017/model3d" xmlns:o="urn:schemas-microsoft-com:office:office" xmlns:r="http://schemas.openxmlformats.org/officeDocument/2006/relationships" xmlns:m="http://schemas.openxmlformats.org/officeDocument/2006/math" xmlns:v="urn:schemas-microsoft-com:vml" xmlns:wp14="http://schemas.microsoft.com/office/word/2010/wordprocessingDrawing" xmlns:wp="http://schemas.openxmlformats.org/drawingml/2006/wordprocessingDrawing" xmlns:w10="urn:schemas-microsoft-com:office:word" xmlns:w="http://schemas.openxmlformats.org/wordprocessingml/2006/main" xmlns:w14="http://schemas.microsoft.com/office/word/2010/wordml" xmlns:w15="http://schemas.microsoft.com/office/word/2012/wordml" xmlns:w16cid="http://schemas.microsoft.com/office/word/2016/wordml/cid" xmlns:w16se="http://schemas.microsoft.com/office/word/2015/wordml/symex" xmlns:wpg="http://schemas.microsoft.com/office/word/2010/wordprocessingGroup" xmlns:wpi="http://schemas.microsoft.com/office/word/2010/wordprocessingInk" xmlns:wne="http://schemas.microsoft.com/office/word/2006/wordml" xmlns:wps="http://schemas.microsoft.com/office/word/2010/wordprocessingShape" mc:Ignorable="w14 w15 w16se w16cid wp14">
   <w:body>
     <w:p>
       <w:pPr>
@@ -287,7 +287,7 @@
           <w:r>
             <w:fldChar w:fldCharType="separate"/>
           </w:r>
-          <w:hyperlink w:anchor="_Toc514848142" w:history="1">
+          <w:hyperlink w:anchor="_Toc514872220" w:history="1">
             <w:r>
               <w:rPr>
                 <w:rStyle w:val="Hyperlink"/>
@@ -314,7 +314,7 @@
                 <w:noProof/>
                 <w:webHidden/>
               </w:rPr>
-              <w:instrText xml:space="preserve"> PAGEREF _Toc514848142 \h </w:instrText>
+              <w:instrText xml:space="preserve"> PAGEREF _Toc514872220 \h </w:instrText>
             </w:r>
             <w:r>
               <w:rPr>
@@ -357,7 +357,7 @@
               <w:lang w:eastAsia="nl-NL"/>
             </w:rPr>
           </w:pPr>
-          <w:hyperlink w:anchor="_Toc514848143" w:history="1">
+          <w:hyperlink w:anchor="_Toc514872221" w:history="1">
             <w:r>
               <w:rPr>
                 <w:rStyle w:val="Hyperlink"/>
@@ -384,7 +384,7 @@
                 <w:noProof/>
                 <w:webHidden/>
               </w:rPr>
-              <w:instrText xml:space="preserve"> PAGEREF _Toc514848143 \h </w:instrText>
+              <w:instrText xml:space="preserve"> PAGEREF _Toc514872221 \h </w:instrText>
             </w:r>
             <w:r>
               <w:rPr>
@@ -427,7 +427,7 @@
               <w:lang w:eastAsia="nl-NL"/>
             </w:rPr>
           </w:pPr>
-          <w:hyperlink w:anchor="_Toc514848144" w:history="1">
+          <w:hyperlink w:anchor="_Toc514872222" w:history="1">
             <w:r>
               <w:rPr>
                 <w:rStyle w:val="Hyperlink"/>
@@ -455,7 +455,7 @@
                 <w:noProof/>
                 <w:webHidden/>
               </w:rPr>
-              <w:instrText xml:space="preserve"> PAGEREF _Toc514848144 \h </w:instrText>
+              <w:instrText xml:space="preserve"> PAGEREF _Toc514872222 \h </w:instrText>
             </w:r>
             <w:r>
               <w:rPr>
@@ -498,7 +498,7 @@
               <w:lang w:eastAsia="nl-NL"/>
             </w:rPr>
           </w:pPr>
-          <w:hyperlink w:anchor="_Toc514848145" w:history="1">
+          <w:hyperlink w:anchor="_Toc514872223" w:history="1">
             <w:r>
               <w:rPr>
                 <w:rStyle w:val="Hyperlink"/>
@@ -526,7 +526,7 @@
                 <w:noProof/>
                 <w:webHidden/>
               </w:rPr>
-              <w:instrText xml:space="preserve"> PAGEREF _Toc514848145 \h </w:instrText>
+              <w:instrText xml:space="preserve"> PAGEREF _Toc514872223 \h </w:instrText>
             </w:r>
             <w:r>
               <w:rPr>
@@ -569,7 +569,7 @@
               <w:lang w:eastAsia="nl-NL"/>
             </w:rPr>
           </w:pPr>
-          <w:hyperlink w:anchor="_Toc514848146" w:history="1">
+          <w:hyperlink w:anchor="_Toc514872224" w:history="1">
             <w:r>
               <w:rPr>
                 <w:rStyle w:val="Hyperlink"/>
@@ -597,7 +597,7 @@
                 <w:noProof/>
                 <w:webHidden/>
               </w:rPr>
-              <w:instrText xml:space="preserve"> PAGEREF _Toc514848146 \h </w:instrText>
+              <w:instrText xml:space="preserve"> PAGEREF _Toc514872224 \h </w:instrText>
             </w:r>
             <w:r>
               <w:rPr>
@@ -618,6 +618,79 @@
                 <w:webHidden/>
               </w:rPr>
               <w:t>2</w:t>
+            </w:r>
+            <w:r>
+              <w:rPr>
+                <w:noProof/>
+                <w:webHidden/>
+              </w:rPr>
+              <w:fldChar w:fldCharType="end"/>
+            </w:r>
+          </w:hyperlink>
+          <w:bookmarkStart w:id="0" w:name="_GoBack"/>
+          <w:bookmarkEnd w:id="0"/>
+        </w:p>
+        <w:p>
+          <w:pPr>
+            <w:pStyle w:val="Inhopg2"/>
+            <w:tabs>
+              <w:tab w:val="right" w:leader="dot" w:pos="9060"/>
+            </w:tabs>
+            <w:rPr>
+              <w:rFonts w:eastAsiaTheme="minorEastAsia"/>
+              <w:noProof/>
+              <w:lang w:eastAsia="nl-NL"/>
+            </w:rPr>
+          </w:pPr>
+          <w:hyperlink w:anchor="_Toc514872225" w:history="1">
+            <w:r>
+              <w:rPr>
+                <w:rStyle w:val="Hyperlink"/>
+                <w:noProof/>
+                <w:lang w:val="en-US"/>
+              </w:rPr>
+              <w:t>Tbl_Contactperson</w:t>
+            </w:r>
+            <w:r>
+              <w:rPr>
+                <w:noProof/>
+                <w:webHidden/>
+              </w:rPr>
+              <w:tab/>
+            </w:r>
+            <w:r>
+              <w:rPr>
+                <w:noProof/>
+                <w:webHidden/>
+              </w:rPr>
+              <w:fldChar w:fldCharType="begin"/>
+            </w:r>
+            <w:r>
+              <w:rPr>
+                <w:noProof/>
+                <w:webHidden/>
+              </w:rPr>
+              <w:instrText xml:space="preserve"> PAGEREF _Toc514872225 \h </w:instrText>
+            </w:r>
+            <w:r>
+              <w:rPr>
+                <w:noProof/>
+                <w:webHidden/>
+              </w:rPr>
+            </w:r>
+            <w:r>
+              <w:rPr>
+                <w:noProof/>
+                <w:webHidden/>
+              </w:rPr>
+              <w:fldChar w:fldCharType="separate"/>
+            </w:r>
+            <w:r>
+              <w:rPr>
+                <w:noProof/>
+                <w:webHidden/>
+              </w:rPr>
+              <w:t>3</w:t>
             </w:r>
             <w:r>
               <w:rPr>
@@ -640,14 +713,14 @@
               <w:lang w:eastAsia="nl-NL"/>
             </w:rPr>
           </w:pPr>
-          <w:hyperlink w:anchor="_Toc514848147" w:history="1">
+          <w:hyperlink w:anchor="_Toc514872226" w:history="1">
             <w:r>
               <w:rPr>
                 <w:rStyle w:val="Hyperlink"/>
                 <w:noProof/>
                 <w:lang w:val="en-US"/>
               </w:rPr>
-              <w:t>Tbl_Contactperson</w:t>
+              <w:t>Tbl_Reports</w:t>
             </w:r>
             <w:r>
               <w:rPr>
@@ -668,7 +741,7 @@
                 <w:noProof/>
                 <w:webHidden/>
               </w:rPr>
-              <w:instrText xml:space="preserve"> PAGEREF _Toc514848147 \h </w:instrText>
+              <w:instrText xml:space="preserve"> PAGEREF _Toc514872226 \h </w:instrText>
             </w:r>
             <w:r>
               <w:rPr>
@@ -711,14 +784,14 @@
               <w:lang w:eastAsia="nl-NL"/>
             </w:rPr>
           </w:pPr>
-          <w:hyperlink w:anchor="_Toc514848148" w:history="1">
+          <w:hyperlink w:anchor="_Toc514872227" w:history="1">
             <w:r>
               <w:rPr>
                 <w:rStyle w:val="Hyperlink"/>
                 <w:noProof/>
                 <w:lang w:val="en-US"/>
               </w:rPr>
-              <w:t>Tbl_Reports</w:t>
+              <w:t>Tbl_ Reports_Tasks</w:t>
             </w:r>
             <w:r>
               <w:rPr>
@@ -739,7 +812,7 @@
                 <w:noProof/>
                 <w:webHidden/>
               </w:rPr>
-              <w:instrText xml:space="preserve"> PAGEREF _Toc514848148 \h </w:instrText>
+              <w:instrText xml:space="preserve"> PAGEREF _Toc514872227 \h </w:instrText>
             </w:r>
             <w:r>
               <w:rPr>
@@ -782,14 +855,14 @@
               <w:lang w:eastAsia="nl-NL"/>
             </w:rPr>
           </w:pPr>
-          <w:hyperlink w:anchor="_Toc514848149" w:history="1">
+          <w:hyperlink w:anchor="_Toc514872228" w:history="1">
             <w:r>
               <w:rPr>
                 <w:rStyle w:val="Hyperlink"/>
                 <w:noProof/>
                 <w:lang w:val="en-US"/>
               </w:rPr>
-              <w:t>Tbl_ Reports_Tasks</w:t>
+              <w:t>Tbl_Tasks</w:t>
             </w:r>
             <w:r>
               <w:rPr>
@@ -810,7 +883,7 @@
                 <w:noProof/>
                 <w:webHidden/>
               </w:rPr>
-              <w:instrText xml:space="preserve"> PAGEREF _Toc514848149 \h </w:instrText>
+              <w:instrText xml:space="preserve"> PAGEREF _Toc514872228 \h </w:instrText>
             </w:r>
             <w:r>
               <w:rPr>
@@ -853,14 +926,14 @@
               <w:lang w:eastAsia="nl-NL"/>
             </w:rPr>
           </w:pPr>
-          <w:hyperlink w:anchor="_Toc514848150" w:history="1">
+          <w:hyperlink w:anchor="_Toc514872229" w:history="1">
             <w:r>
               <w:rPr>
                 <w:rStyle w:val="Hyperlink"/>
                 <w:noProof/>
                 <w:lang w:val="en-US"/>
               </w:rPr>
-              <w:t>Tbl_Tasks</w:t>
+              <w:t>Tbl_ Tasks_Customers</w:t>
             </w:r>
             <w:r>
               <w:rPr>
@@ -881,7 +954,7 @@
                 <w:noProof/>
                 <w:webHidden/>
               </w:rPr>
-              <w:instrText xml:space="preserve"> PAGEREF _Toc514848150 \h </w:instrText>
+              <w:instrText xml:space="preserve"> PAGEREF _Toc514872229 \h </w:instrText>
             </w:r>
             <w:r>
               <w:rPr>
@@ -901,7 +974,7 @@
                 <w:noProof/>
                 <w:webHidden/>
               </w:rPr>
-              <w:t>3</w:t>
+              <w:t>4</w:t>
             </w:r>
             <w:r>
               <w:rPr>
@@ -924,14 +997,14 @@
               <w:lang w:eastAsia="nl-NL"/>
             </w:rPr>
           </w:pPr>
-          <w:hyperlink w:anchor="_Toc514848151" w:history="1">
+          <w:hyperlink w:anchor="_Toc514872230" w:history="1">
             <w:r>
               <w:rPr>
                 <w:rStyle w:val="Hyperlink"/>
                 <w:noProof/>
                 <w:lang w:val="en-US"/>
               </w:rPr>
-              <w:t>Tbl_ Tasks_Customers</w:t>
+              <w:t>Tbl_ Tasks_Contactpersons</w:t>
             </w:r>
             <w:r>
               <w:rPr>
@@ -952,78 +1025,7 @@
                 <w:noProof/>
                 <w:webHidden/>
               </w:rPr>
-              <w:instrText xml:space="preserve"> PAGEREF _Toc514848151 \h </w:instrText>
-            </w:r>
-            <w:r>
-              <w:rPr>
-                <w:noProof/>
-                <w:webHidden/>
-              </w:rPr>
-            </w:r>
-            <w:r>
-              <w:rPr>
-                <w:noProof/>
-                <w:webHidden/>
-              </w:rPr>
-              <w:fldChar w:fldCharType="separate"/>
-            </w:r>
-            <w:r>
-              <w:rPr>
-                <w:noProof/>
-                <w:webHidden/>
-              </w:rPr>
-              <w:t>4</w:t>
-            </w:r>
-            <w:r>
-              <w:rPr>
-                <w:noProof/>
-                <w:webHidden/>
-              </w:rPr>
-              <w:fldChar w:fldCharType="end"/>
-            </w:r>
-          </w:hyperlink>
-        </w:p>
-        <w:p>
-          <w:pPr>
-            <w:pStyle w:val="Inhopg2"/>
-            <w:tabs>
-              <w:tab w:val="right" w:leader="dot" w:pos="9060"/>
-            </w:tabs>
-            <w:rPr>
-              <w:rFonts w:eastAsiaTheme="minorEastAsia"/>
-              <w:noProof/>
-              <w:lang w:eastAsia="nl-NL"/>
-            </w:rPr>
-          </w:pPr>
-          <w:hyperlink w:anchor="_Toc514848152" w:history="1">
-            <w:r>
-              <w:rPr>
-                <w:rStyle w:val="Hyperlink"/>
-                <w:noProof/>
-                <w:lang w:val="en-US"/>
-              </w:rPr>
-              <w:t>Tbl_ Tasks_Contactpersons</w:t>
-            </w:r>
-            <w:r>
-              <w:rPr>
-                <w:noProof/>
-                <w:webHidden/>
-              </w:rPr>
-              <w:tab/>
-            </w:r>
-            <w:r>
-              <w:rPr>
-                <w:noProof/>
-                <w:webHidden/>
-              </w:rPr>
-              <w:fldChar w:fldCharType="begin"/>
-            </w:r>
-            <w:r>
-              <w:rPr>
-                <w:noProof/>
-                <w:webHidden/>
-              </w:rPr>
-              <w:instrText xml:space="preserve"> PAGEREF _Toc514848152 \h </w:instrText>
+              <w:instrText xml:space="preserve"> PAGEREF _Toc514872230 \h </w:instrText>
             </w:r>
             <w:r>
               <w:rPr>
@@ -1200,14 +1202,12 @@
           <w:szCs w:val="28"/>
         </w:rPr>
       </w:pPr>
-      <w:bookmarkStart w:id="0" w:name="_GoBack"/>
-      <w:bookmarkEnd w:id="0"/>
     </w:p>
     <w:p>
       <w:pPr>
         <w:pStyle w:val="Kop1"/>
       </w:pPr>
-      <w:bookmarkStart w:id="1" w:name="_Toc514848142"/>
+      <w:bookmarkStart w:id="1" w:name="_Toc514872220"/>
       <w:r>
         <w:lastRenderedPageBreak/>
         <w:t>Inleiding</w:t>
@@ -1229,7 +1229,7 @@
       <w:pPr>
         <w:pStyle w:val="Kop1"/>
       </w:pPr>
-      <w:bookmarkStart w:id="2" w:name="_Toc514848143"/>
+      <w:bookmarkStart w:id="2" w:name="_Toc514872221"/>
       <w:r>
         <w:t>Dictionary</w:t>
       </w:r>
@@ -1242,7 +1242,7 @@
           <w:lang w:val="en-US"/>
         </w:rPr>
       </w:pPr>
-      <w:bookmarkStart w:id="3" w:name="_Toc514848144"/>
+      <w:bookmarkStart w:id="3" w:name="_Toc514872222"/>
       <w:proofErr w:type="spellStart"/>
       <w:r>
         <w:rPr>
@@ -1738,7 +1738,7 @@
       <w:r>
         <w:br/>
       </w:r>
-      <w:bookmarkStart w:id="4" w:name="_Toc514848145"/>
+      <w:bookmarkStart w:id="4" w:name="_Toc514872223"/>
       <w:proofErr w:type="spellStart"/>
       <w:r>
         <w:rPr>
@@ -1945,7 +1945,13 @@
               <w:cnfStyle w:val="000000000000" w:firstRow="0" w:lastRow="0" w:firstColumn="0" w:lastColumn="0" w:oddVBand="0" w:evenVBand="0" w:oddHBand="0" w:evenHBand="0" w:firstRowFirstColumn="0" w:firstRowLastColumn="0" w:lastRowFirstColumn="0" w:lastRowLastColumn="0"/>
             </w:pPr>
             <w:r>
-              <w:t xml:space="preserve">0..50 - </w:t>
+              <w:t>0..</w:t>
+            </w:r>
+            <w:r>
+              <w:t>255</w:t>
+            </w:r>
+            <w:r>
+              <w:t xml:space="preserve"> - </w:t>
             </w:r>
             <w:proofErr w:type="spellStart"/>
             <w:r>
@@ -2026,7 +2032,13 @@
               <w:cnfStyle w:val="000000100000" w:firstRow="0" w:lastRow="0" w:firstColumn="0" w:lastColumn="0" w:oddVBand="0" w:evenVBand="0" w:oddHBand="1" w:evenHBand="0" w:firstRowFirstColumn="0" w:firstRowLastColumn="0" w:lastRowFirstColumn="0" w:lastRowLastColumn="0"/>
             </w:pPr>
             <w:r>
-              <w:t xml:space="preserve">0..50 - </w:t>
+              <w:t>0..</w:t>
+            </w:r>
+            <w:r>
+              <w:t>255</w:t>
+            </w:r>
+            <w:r>
+              <w:t xml:space="preserve"> - </w:t>
             </w:r>
             <w:proofErr w:type="spellStart"/>
             <w:r>
@@ -2104,7 +2116,13 @@
               <w:cnfStyle w:val="000000000000" w:firstRow="0" w:lastRow="0" w:firstColumn="0" w:lastColumn="0" w:oddVBand="0" w:evenVBand="0" w:oddHBand="0" w:evenHBand="0" w:firstRowFirstColumn="0" w:firstRowLastColumn="0" w:lastRowFirstColumn="0" w:lastRowLastColumn="0"/>
             </w:pPr>
             <w:r>
-              <w:t xml:space="preserve">0..10 - </w:t>
+              <w:t>0..</w:t>
+            </w:r>
+            <w:r>
+              <w:t>255</w:t>
+            </w:r>
+            <w:r>
+              <w:t xml:space="preserve"> - </w:t>
             </w:r>
             <w:proofErr w:type="spellStart"/>
             <w:r>
@@ -2306,7 +2324,7 @@
           <w:lang w:val="en-US"/>
         </w:rPr>
       </w:pPr>
-      <w:bookmarkStart w:id="5" w:name="_Toc514848146"/>
+      <w:bookmarkStart w:id="5" w:name="_Toc514872224"/>
       <w:proofErr w:type="spellStart"/>
       <w:r>
         <w:rPr>
@@ -2332,19 +2350,7 @@
         <w:rPr>
           <w:lang w:val="en-US"/>
         </w:rPr>
-        <w:t>Customer</w:t>
-      </w:r>
-      <w:r>
-        <w:rPr>
-          <w:lang w:val="en-US"/>
-        </w:rPr>
-        <w:t>s</w:t>
-      </w:r>
-      <w:r>
-        <w:rPr>
-          <w:lang w:val="en-US"/>
-        </w:rPr>
-        <w:t>_Contactpersons</w:t>
+        <w:t>Customers_Contactpersons</w:t>
       </w:r>
       <w:bookmarkEnd w:id="5"/>
       <w:proofErr w:type="spellEnd"/>
@@ -2700,13 +2706,12 @@
           <w:lang w:val="en-US"/>
         </w:rPr>
       </w:pPr>
-      <w:bookmarkStart w:id="6" w:name="_Toc514848147"/>
+      <w:bookmarkStart w:id="6" w:name="_Toc514872225"/>
       <w:proofErr w:type="spellStart"/>
       <w:r>
         <w:rPr>
           <w:lang w:val="en-US"/>
         </w:rPr>
-        <w:lastRenderedPageBreak/>
         <w:t>Tb</w:t>
       </w:r>
       <w:r>
@@ -2908,7 +2913,13 @@
               <w:cnfStyle w:val="000000000000" w:firstRow="0" w:lastRow="0" w:firstColumn="0" w:lastColumn="0" w:oddVBand="0" w:evenVBand="0" w:oddHBand="0" w:evenHBand="0" w:firstRowFirstColumn="0" w:firstRowLastColumn="0" w:lastRowFirstColumn="0" w:lastRowLastColumn="0"/>
             </w:pPr>
             <w:r>
-              <w:t xml:space="preserve">0..50 - </w:t>
+              <w:t>0..</w:t>
+            </w:r>
+            <w:r>
+              <w:t>255</w:t>
+            </w:r>
+            <w:r>
+              <w:t xml:space="preserve"> - </w:t>
             </w:r>
             <w:proofErr w:type="spellStart"/>
             <w:r>
@@ -2989,7 +3000,13 @@
               <w:cnfStyle w:val="000000100000" w:firstRow="0" w:lastRow="0" w:firstColumn="0" w:lastColumn="0" w:oddVBand="0" w:evenVBand="0" w:oddHBand="1" w:evenHBand="0" w:firstRowFirstColumn="0" w:firstRowLastColumn="0" w:lastRowFirstColumn="0" w:lastRowLastColumn="0"/>
             </w:pPr>
             <w:r>
-              <w:t xml:space="preserve">0..50 - </w:t>
+              <w:t>0..</w:t>
+            </w:r>
+            <w:r>
+              <w:t>255</w:t>
+            </w:r>
+            <w:r>
+              <w:t xml:space="preserve"> - </w:t>
             </w:r>
             <w:proofErr w:type="spellStart"/>
             <w:r>
@@ -3177,7 +3194,7 @@
           <w:lang w:val="en-US"/>
         </w:rPr>
       </w:pPr>
-      <w:bookmarkStart w:id="7" w:name="_Toc514848148"/>
+      <w:bookmarkStart w:id="7" w:name="_Toc514872226"/>
       <w:proofErr w:type="spellStart"/>
       <w:r>
         <w:rPr>
@@ -3495,7 +3512,7 @@
           <w:lang w:val="en-US"/>
         </w:rPr>
       </w:pPr>
-      <w:bookmarkStart w:id="8" w:name="_Toc514848149"/>
+      <w:bookmarkStart w:id="8" w:name="_Toc514872227"/>
       <w:proofErr w:type="spellStart"/>
       <w:r>
         <w:rPr>
@@ -3521,19 +3538,7 @@
         <w:rPr>
           <w:lang w:val="en-US"/>
         </w:rPr>
-        <w:t>Reports</w:t>
-      </w:r>
-      <w:r>
-        <w:rPr>
-          <w:lang w:val="en-US"/>
-        </w:rPr>
-        <w:t>_</w:t>
-      </w:r>
-      <w:r>
-        <w:rPr>
-          <w:lang w:val="en-US"/>
-        </w:rPr>
-        <w:t>Tasks</w:t>
+        <w:t>Reports_Tasks</w:t>
       </w:r>
       <w:bookmarkEnd w:id="8"/>
       <w:proofErr w:type="spellEnd"/>
@@ -3631,16 +3636,7 @@
           <w:p>
             <w:proofErr w:type="spellStart"/>
             <w:r>
-              <w:t>Rapportage</w:t>
-            </w:r>
-            <w:r>
-              <w:t>_</w:t>
-            </w:r>
-            <w:r>
-              <w:t>Taak</w:t>
-            </w:r>
-            <w:r>
-              <w:t>_Id</w:t>
+              <w:t>Rapportage_Taak_Id</w:t>
             </w:r>
             <w:proofErr w:type="spellEnd"/>
           </w:p>
@@ -3698,10 +3694,7 @@
             </w:r>
             <w:proofErr w:type="spellEnd"/>
             <w:r>
-              <w:t xml:space="preserve"> van de kolom</w:t>
-            </w:r>
-            <w:r>
-              <w:t>.</w:t>
+              <w:t xml:space="preserve"> van de kolom.</w:t>
             </w:r>
           </w:p>
         </w:tc>
@@ -3715,10 +3708,7 @@
           <w:p>
             <w:proofErr w:type="spellStart"/>
             <w:r>
-              <w:t>Rapportage</w:t>
-            </w:r>
-            <w:r>
-              <w:t>_Id</w:t>
+              <w:t>Rapportage_Id</w:t>
             </w:r>
             <w:proofErr w:type="spellEnd"/>
           </w:p>
@@ -3776,13 +3766,7 @@
             </w:r>
             <w:proofErr w:type="spellEnd"/>
             <w:r>
-              <w:t xml:space="preserve"> van een </w:t>
-            </w:r>
-            <w:r>
-              <w:t>Rapportage</w:t>
-            </w:r>
-            <w:r>
-              <w:t>.</w:t>
+              <w:t xml:space="preserve"> van een Rapportage.</w:t>
             </w:r>
           </w:p>
         </w:tc>
@@ -3799,10 +3783,7 @@
           <w:p>
             <w:proofErr w:type="spellStart"/>
             <w:r>
-              <w:t>Taak</w:t>
-            </w:r>
-            <w:r>
-              <w:t>_Id</w:t>
+              <w:t>Taak_Id</w:t>
             </w:r>
             <w:proofErr w:type="spellEnd"/>
           </w:p>
@@ -3860,13 +3841,7 @@
             </w:r>
             <w:proofErr w:type="spellEnd"/>
             <w:r>
-              <w:t xml:space="preserve"> van een </w:t>
-            </w:r>
-            <w:r>
-              <w:t>Taak</w:t>
-            </w:r>
-            <w:r>
-              <w:t>.</w:t>
+              <w:t xml:space="preserve"> van een Taak.</w:t>
             </w:r>
           </w:p>
         </w:tc>
@@ -3885,7 +3860,7 @@
         </w:rPr>
         <w:br/>
       </w:r>
-      <w:bookmarkStart w:id="9" w:name="_Toc514848150"/>
+      <w:bookmarkStart w:id="9" w:name="_Toc514872228"/>
       <w:proofErr w:type="spellStart"/>
       <w:r>
         <w:rPr>
@@ -4410,6 +4385,7 @@
           </w:tcPr>
           <w:p>
             <w:r>
+              <w:lastRenderedPageBreak/>
               <w:t>Status</w:t>
             </w:r>
           </w:p>
@@ -4489,13 +4465,12 @@
           <w:lang w:val="en-US"/>
         </w:rPr>
       </w:pPr>
-      <w:bookmarkStart w:id="10" w:name="_Toc514848151"/>
+      <w:bookmarkStart w:id="10" w:name="_Toc514872229"/>
       <w:proofErr w:type="spellStart"/>
       <w:r>
         <w:rPr>
           <w:lang w:val="en-US"/>
         </w:rPr>
-        <w:lastRenderedPageBreak/>
         <w:t>Tbl</w:t>
       </w:r>
       <w:proofErr w:type="spellEnd"/>
@@ -4516,19 +4491,7 @@
         <w:rPr>
           <w:lang w:val="en-US"/>
         </w:rPr>
-        <w:t>Tasks</w:t>
-      </w:r>
-      <w:r>
-        <w:rPr>
-          <w:lang w:val="en-US"/>
-        </w:rPr>
-        <w:t>_</w:t>
-      </w:r>
-      <w:r>
-        <w:rPr>
-          <w:lang w:val="en-US"/>
-        </w:rPr>
-        <w:t>Customers</w:t>
+        <w:t>Tasks_Customers</w:t>
       </w:r>
       <w:bookmarkEnd w:id="10"/>
       <w:proofErr w:type="spellEnd"/>
@@ -4626,16 +4589,7 @@
           <w:p>
             <w:proofErr w:type="spellStart"/>
             <w:r>
-              <w:t>Taak</w:t>
-            </w:r>
-            <w:r>
-              <w:t>_</w:t>
-            </w:r>
-            <w:r>
-              <w:t>Klant</w:t>
-            </w:r>
-            <w:r>
-              <w:t>_Id</w:t>
+              <w:t>Taak_Klant_Id</w:t>
             </w:r>
             <w:proofErr w:type="spellEnd"/>
           </w:p>
@@ -4706,13 +4660,7 @@
           </w:tcPr>
           <w:p>
             <w:r>
-              <w:t>Taak</w:t>
-            </w:r>
-            <w:r>
-              <w:t xml:space="preserve"> </w:t>
-            </w:r>
-            <w:r>
-              <w:t>_</w:t>
+              <w:t>Taak _</w:t>
             </w:r>
             <w:proofErr w:type="spellStart"/>
             <w:r>
@@ -4791,10 +4739,7 @@
           <w:p>
             <w:proofErr w:type="spellStart"/>
             <w:r>
-              <w:t>Klant</w:t>
-            </w:r>
-            <w:r>
-              <w:t>_Id</w:t>
+              <w:t>Klant_Id</w:t>
             </w:r>
             <w:proofErr w:type="spellEnd"/>
           </w:p>
@@ -4852,13 +4797,7 @@
             </w:r>
             <w:proofErr w:type="spellEnd"/>
             <w:r>
-              <w:t xml:space="preserve"> van een </w:t>
-            </w:r>
-            <w:r>
-              <w:t>Klant</w:t>
-            </w:r>
-            <w:r>
-              <w:t>.</w:t>
+              <w:t xml:space="preserve"> van een Klant.</w:t>
             </w:r>
           </w:p>
         </w:tc>
@@ -4872,7 +4811,7 @@
           <w:lang w:val="en-US"/>
         </w:rPr>
       </w:pPr>
-      <w:bookmarkStart w:id="11" w:name="_Toc514848152"/>
+      <w:bookmarkStart w:id="11" w:name="_Toc514872230"/>
       <w:proofErr w:type="spellStart"/>
       <w:r>
         <w:rPr>
@@ -4898,13 +4837,7 @@
         <w:rPr>
           <w:lang w:val="en-US"/>
         </w:rPr>
-        <w:t>Tasks_</w:t>
-      </w:r>
-      <w:r>
-        <w:rPr>
-          <w:lang w:val="en-US"/>
-        </w:rPr>
-        <w:t>Contactpersons</w:t>
+        <w:t>Tasks_Contactpersons</w:t>
       </w:r>
       <w:bookmarkEnd w:id="11"/>
       <w:proofErr w:type="spellEnd"/>
@@ -5002,13 +4935,7 @@
           <w:p>
             <w:proofErr w:type="spellStart"/>
             <w:r>
-              <w:t>Taak_</w:t>
-            </w:r>
-            <w:r>
-              <w:t>Contactpersoon</w:t>
-            </w:r>
-            <w:r>
-              <w:t>_Id</w:t>
+              <w:t>Taak_Contactpersoon_Id</w:t>
             </w:r>
             <w:proofErr w:type="spellEnd"/>
           </w:p>
@@ -5158,10 +5085,7 @@
           <w:p>
             <w:proofErr w:type="spellStart"/>
             <w:r>
-              <w:t>Contactpersoon</w:t>
-            </w:r>
-            <w:r>
-              <w:t>_Id</w:t>
+              <w:t>Contactpersoon_Id</w:t>
             </w:r>
             <w:proofErr w:type="spellEnd"/>
           </w:p>
@@ -5219,13 +5143,7 @@
             </w:r>
             <w:proofErr w:type="spellEnd"/>
             <w:r>
-              <w:t xml:space="preserve"> van een </w:t>
-            </w:r>
-            <w:r>
-              <w:t>Contactpersoon</w:t>
-            </w:r>
-            <w:r>
-              <w:t>.</w:t>
+              <w:t xml:space="preserve"> van een Contactpersoon.</w:t>
             </w:r>
           </w:p>
         </w:tc>
@@ -5246,7 +5164,7 @@
 </file>
 
 <file path=word/endnotes.xml><?xml version="1.0" encoding="utf-8"?>
-<w:endnotes xmlns:wpc="http://schemas.microsoft.com/office/word/2010/wordprocessingCanvas" xmlns:mc="http://schemas.openxmlformats.org/markup-compatibility/2006" xmlns:o="urn:schemas-microsoft-com:office:office" xmlns:r="http://schemas.openxmlformats.org/officeDocument/2006/relationships" xmlns:m="http://schemas.openxmlformats.org/officeDocument/2006/math" xmlns:v="urn:schemas-microsoft-com:vml" xmlns:wp14="http://schemas.microsoft.com/office/word/2010/wordprocessingDrawing" xmlns:wp="http://schemas.openxmlformats.org/drawingml/2006/wordprocessingDrawing" xmlns:w10="urn:schemas-microsoft-com:office:word" xmlns:w="http://schemas.openxmlformats.org/wordprocessingml/2006/main" xmlns:w14="http://schemas.microsoft.com/office/word/2010/wordml" xmlns:w15="http://schemas.microsoft.com/office/word/2012/wordml" xmlns:wpg="http://schemas.microsoft.com/office/word/2010/wordprocessingGroup" xmlns:wpi="http://schemas.microsoft.com/office/word/2010/wordprocessingInk" xmlns:wne="http://schemas.microsoft.com/office/word/2006/wordml" xmlns:wps="http://schemas.microsoft.com/office/word/2010/wordprocessingShape" mc:Ignorable="w14 w15 wp14">
+<w:endnotes xmlns:wpc="http://schemas.microsoft.com/office/word/2010/wordprocessingCanvas" xmlns:cx="http://schemas.microsoft.com/office/drawing/2014/chartex" xmlns:cx1="http://schemas.microsoft.com/office/drawing/2015/9/8/chartex" xmlns:cx2="http://schemas.microsoft.com/office/drawing/2015/10/21/chartex" xmlns:cx3="http://schemas.microsoft.com/office/drawing/2016/5/9/chartex" xmlns:cx4="http://schemas.microsoft.com/office/drawing/2016/5/10/chartex" xmlns:cx5="http://schemas.microsoft.com/office/drawing/2016/5/11/chartex" xmlns:cx6="http://schemas.microsoft.com/office/drawing/2016/5/12/chartex" xmlns:cx7="http://schemas.microsoft.com/office/drawing/2016/5/13/chartex" xmlns:cx8="http://schemas.microsoft.com/office/drawing/2016/5/14/chartex" xmlns:mc="http://schemas.openxmlformats.org/markup-compatibility/2006" xmlns:aink="http://schemas.microsoft.com/office/drawing/2016/ink" xmlns:am3d="http://schemas.microsoft.com/office/drawing/2017/model3d" xmlns:o="urn:schemas-microsoft-com:office:office" xmlns:r="http://schemas.openxmlformats.org/officeDocument/2006/relationships" xmlns:m="http://schemas.openxmlformats.org/officeDocument/2006/math" xmlns:v="urn:schemas-microsoft-com:vml" xmlns:wp14="http://schemas.microsoft.com/office/word/2010/wordprocessingDrawing" xmlns:wp="http://schemas.openxmlformats.org/drawingml/2006/wordprocessingDrawing" xmlns:w10="urn:schemas-microsoft-com:office:word" xmlns:w="http://schemas.openxmlformats.org/wordprocessingml/2006/main" xmlns:w14="http://schemas.microsoft.com/office/word/2010/wordml" xmlns:w15="http://schemas.microsoft.com/office/word/2012/wordml" xmlns:w16cid="http://schemas.microsoft.com/office/word/2016/wordml/cid" xmlns:w16se="http://schemas.microsoft.com/office/word/2015/wordml/symex" xmlns:wpg="http://schemas.microsoft.com/office/word/2010/wordprocessingGroup" xmlns:wpi="http://schemas.microsoft.com/office/word/2010/wordprocessingInk" xmlns:wne="http://schemas.microsoft.com/office/word/2006/wordml" xmlns:wps="http://schemas.microsoft.com/office/word/2010/wordprocessingShape" mc:Ignorable="w14 w15 w16se w16cid wp14">
   <w:endnote w:type="separator" w:id="-1">
     <w:p>
       <w:pPr>
@@ -5271,7 +5189,7 @@
 </file>
 
 <file path=word/footer1.xml><?xml version="1.0" encoding="utf-8"?>
-<w:ftr xmlns:wpc="http://schemas.microsoft.com/office/word/2010/wordprocessingCanvas" xmlns:mc="http://schemas.openxmlformats.org/markup-compatibility/2006" xmlns:o="urn:schemas-microsoft-com:office:office" xmlns:r="http://schemas.openxmlformats.org/officeDocument/2006/relationships" xmlns:m="http://schemas.openxmlformats.org/officeDocument/2006/math" xmlns:v="urn:schemas-microsoft-com:vml" xmlns:wp14="http://schemas.microsoft.com/office/word/2010/wordprocessingDrawing" xmlns:wp="http://schemas.openxmlformats.org/drawingml/2006/wordprocessingDrawing" xmlns:w10="urn:schemas-microsoft-com:office:word" xmlns:w="http://schemas.openxmlformats.org/wordprocessingml/2006/main" xmlns:w14="http://schemas.microsoft.com/office/word/2010/wordml" xmlns:w15="http://schemas.microsoft.com/office/word/2012/wordml" xmlns:wpg="http://schemas.microsoft.com/office/word/2010/wordprocessingGroup" xmlns:wpi="http://schemas.microsoft.com/office/word/2010/wordprocessingInk" xmlns:wne="http://schemas.microsoft.com/office/word/2006/wordml" xmlns:wps="http://schemas.microsoft.com/office/word/2010/wordprocessingShape" mc:Ignorable="w14 w15 wp14">
+<w:ftr xmlns:wpc="http://schemas.microsoft.com/office/word/2010/wordprocessingCanvas" xmlns:cx="http://schemas.microsoft.com/office/drawing/2014/chartex" xmlns:cx1="http://schemas.microsoft.com/office/drawing/2015/9/8/chartex" xmlns:cx2="http://schemas.microsoft.com/office/drawing/2015/10/21/chartex" xmlns:cx3="http://schemas.microsoft.com/office/drawing/2016/5/9/chartex" xmlns:cx4="http://schemas.microsoft.com/office/drawing/2016/5/10/chartex" xmlns:cx5="http://schemas.microsoft.com/office/drawing/2016/5/11/chartex" xmlns:cx6="http://schemas.microsoft.com/office/drawing/2016/5/12/chartex" xmlns:cx7="http://schemas.microsoft.com/office/drawing/2016/5/13/chartex" xmlns:cx8="http://schemas.microsoft.com/office/drawing/2016/5/14/chartex" xmlns:mc="http://schemas.openxmlformats.org/markup-compatibility/2006" xmlns:aink="http://schemas.microsoft.com/office/drawing/2016/ink" xmlns:am3d="http://schemas.microsoft.com/office/drawing/2017/model3d" xmlns:o="urn:schemas-microsoft-com:office:office" xmlns:r="http://schemas.openxmlformats.org/officeDocument/2006/relationships" xmlns:m="http://schemas.openxmlformats.org/officeDocument/2006/math" xmlns:v="urn:schemas-microsoft-com:vml" xmlns:wp14="http://schemas.microsoft.com/office/word/2010/wordprocessingDrawing" xmlns:wp="http://schemas.openxmlformats.org/drawingml/2006/wordprocessingDrawing" xmlns:w10="urn:schemas-microsoft-com:office:word" xmlns:w="http://schemas.openxmlformats.org/wordprocessingml/2006/main" xmlns:w14="http://schemas.microsoft.com/office/word/2010/wordml" xmlns:w15="http://schemas.microsoft.com/office/word/2012/wordml" xmlns:w16cid="http://schemas.microsoft.com/office/word/2016/wordml/cid" xmlns:w16se="http://schemas.microsoft.com/office/word/2015/wordml/symex" xmlns:wpg="http://schemas.microsoft.com/office/word/2010/wordprocessingGroup" xmlns:wpi="http://schemas.microsoft.com/office/word/2010/wordprocessingInk" xmlns:wne="http://schemas.microsoft.com/office/word/2006/wordml" xmlns:wps="http://schemas.microsoft.com/office/word/2010/wordprocessingShape" mc:Ignorable="w14 w15 w16se w16cid wp14">
   <w:sdt>
     <w:sdtPr>
       <w:id w:val="-885482011"/>
@@ -5316,7 +5234,7 @@
 </file>
 
 <file path=word/footnotes.xml><?xml version="1.0" encoding="utf-8"?>
-<w:footnotes xmlns:wpc="http://schemas.microsoft.com/office/word/2010/wordprocessingCanvas" xmlns:mc="http://schemas.openxmlformats.org/markup-compatibility/2006" xmlns:o="urn:schemas-microsoft-com:office:office" xmlns:r="http://schemas.openxmlformats.org/officeDocument/2006/relationships" xmlns:m="http://schemas.openxmlformats.org/officeDocument/2006/math" xmlns:v="urn:schemas-microsoft-com:vml" xmlns:wp14="http://schemas.microsoft.com/office/word/2010/wordprocessingDrawing" xmlns:wp="http://schemas.openxmlformats.org/drawingml/2006/wordprocessingDrawing" xmlns:w10="urn:schemas-microsoft-com:office:word" xmlns:w="http://schemas.openxmlformats.org/wordprocessingml/2006/main" xmlns:w14="http://schemas.microsoft.com/office/word/2010/wordml" xmlns:w15="http://schemas.microsoft.com/office/word/2012/wordml" xmlns:wpg="http://schemas.microsoft.com/office/word/2010/wordprocessingGroup" xmlns:wpi="http://schemas.microsoft.com/office/word/2010/wordprocessingInk" xmlns:wne="http://schemas.microsoft.com/office/word/2006/wordml" xmlns:wps="http://schemas.microsoft.com/office/word/2010/wordprocessingShape" mc:Ignorable="w14 w15 wp14">
+<w:footnotes xmlns:wpc="http://schemas.microsoft.com/office/word/2010/wordprocessingCanvas" xmlns:cx="http://schemas.microsoft.com/office/drawing/2014/chartex" xmlns:cx1="http://schemas.microsoft.com/office/drawing/2015/9/8/chartex" xmlns:cx2="http://schemas.microsoft.com/office/drawing/2015/10/21/chartex" xmlns:cx3="http://schemas.microsoft.com/office/drawing/2016/5/9/chartex" xmlns:cx4="http://schemas.microsoft.com/office/drawing/2016/5/10/chartex" xmlns:cx5="http://schemas.microsoft.com/office/drawing/2016/5/11/chartex" xmlns:cx6="http://schemas.microsoft.com/office/drawing/2016/5/12/chartex" xmlns:cx7="http://schemas.microsoft.com/office/drawing/2016/5/13/chartex" xmlns:cx8="http://schemas.microsoft.com/office/drawing/2016/5/14/chartex" xmlns:mc="http://schemas.openxmlformats.org/markup-compatibility/2006" xmlns:aink="http://schemas.microsoft.com/office/drawing/2016/ink" xmlns:am3d="http://schemas.microsoft.com/office/drawing/2017/model3d" xmlns:o="urn:schemas-microsoft-com:office:office" xmlns:r="http://schemas.openxmlformats.org/officeDocument/2006/relationships" xmlns:m="http://schemas.openxmlformats.org/officeDocument/2006/math" xmlns:v="urn:schemas-microsoft-com:vml" xmlns:wp14="http://schemas.microsoft.com/office/word/2010/wordprocessingDrawing" xmlns:wp="http://schemas.openxmlformats.org/drawingml/2006/wordprocessingDrawing" xmlns:w10="urn:schemas-microsoft-com:office:word" xmlns:w="http://schemas.openxmlformats.org/wordprocessingml/2006/main" xmlns:w14="http://schemas.microsoft.com/office/word/2010/wordml" xmlns:w15="http://schemas.microsoft.com/office/word/2012/wordml" xmlns:w16cid="http://schemas.microsoft.com/office/word/2016/wordml/cid" xmlns:w16se="http://schemas.microsoft.com/office/word/2015/wordml/symex" xmlns:wpg="http://schemas.microsoft.com/office/word/2010/wordprocessingGroup" xmlns:wpi="http://schemas.microsoft.com/office/word/2010/wordprocessingInk" xmlns:wne="http://schemas.microsoft.com/office/word/2006/wordml" xmlns:wps="http://schemas.microsoft.com/office/word/2010/wordprocessingShape" mc:Ignorable="w14 w15 w16se w16cid wp14">
   <w:footnote w:type="separator" w:id="-1">
     <w:p>
       <w:pPr>
@@ -5341,7 +5259,7 @@
 </file>
 
 <file path=word/styles.xml><?xml version="1.0" encoding="utf-8"?>
-<w:styles xmlns:mc="http://schemas.openxmlformats.org/markup-compatibility/2006" xmlns:r="http://schemas.openxmlformats.org/officeDocument/2006/relationships" xmlns:w="http://schemas.openxmlformats.org/wordprocessingml/2006/main" xmlns:w14="http://schemas.microsoft.com/office/word/2010/wordml" xmlns:w15="http://schemas.microsoft.com/office/word/2012/wordml" mc:Ignorable="w14 w15">
+<w:styles xmlns:mc="http://schemas.openxmlformats.org/markup-compatibility/2006" xmlns:r="http://schemas.openxmlformats.org/officeDocument/2006/relationships" xmlns:w="http://schemas.openxmlformats.org/wordprocessingml/2006/main" xmlns:w14="http://schemas.microsoft.com/office/word/2010/wordml" xmlns:w15="http://schemas.microsoft.com/office/word/2012/wordml" xmlns:w16cid="http://schemas.microsoft.com/office/word/2016/wordml/cid" xmlns:w16se="http://schemas.microsoft.com/office/word/2015/wordml/symex" mc:Ignorable="w14 w15 w16se w16cid">
   <w:docDefaults>
     <w:rPrDefault>
       <w:rPr>
@@ -5357,7 +5275,7 @@
       </w:pPr>
     </w:pPrDefault>
   </w:docDefaults>
-  <w:latentStyles w:defLockedState="0" w:defUIPriority="99" w:defSemiHidden="0" w:defUnhideWhenUsed="0" w:defQFormat="0" w:count="371">
+  <w:latentStyles w:defLockedState="0" w:defUIPriority="99" w:defSemiHidden="0" w:defUnhideWhenUsed="0" w:defQFormat="0" w:count="375">
     <w:lsdException w:name="Normal" w:uiPriority="0" w:qFormat="1"/>
     <w:lsdException w:name="heading 1" w:uiPriority="9" w:qFormat="1"/>
     <w:lsdException w:name="heading 2" w:semiHidden="1" w:uiPriority="9" w:unhideWhenUsed="1" w:qFormat="1"/>
@@ -5463,7 +5381,6 @@
     <w:lsdException w:name="HTML Sample" w:semiHidden="1" w:unhideWhenUsed="1"/>
     <w:lsdException w:name="HTML Typewriter" w:semiHidden="1" w:unhideWhenUsed="1"/>
     <w:lsdException w:name="HTML Variable" w:semiHidden="1" w:unhideWhenUsed="1"/>
-    <w:lsdException w:name="Normal Table" w:semiHidden="1" w:unhideWhenUsed="1"/>
     <w:lsdException w:name="annotation subject" w:semiHidden="1" w:unhideWhenUsed="1"/>
     <w:lsdException w:name="No List" w:semiHidden="1" w:unhideWhenUsed="1"/>
     <w:lsdException w:name="Outline List 1" w:semiHidden="1" w:unhideWhenUsed="1"/>
@@ -5507,10 +5424,8 @@
     <w:lsdException w:name="Table Elegant" w:semiHidden="1" w:unhideWhenUsed="1"/>
     <w:lsdException w:name="Table Professional" w:semiHidden="1" w:unhideWhenUsed="1"/>
     <w:lsdException w:name="Table Subtle 1" w:semiHidden="1" w:unhideWhenUsed="1"/>
-    <w:lsdException w:name="Table Subtle 2" w:semiHidden="1" w:unhideWhenUsed="1"/>
     <w:lsdException w:name="Table Web 1" w:semiHidden="1" w:unhideWhenUsed="1"/>
     <w:lsdException w:name="Table Web 2" w:semiHidden="1" w:unhideWhenUsed="1"/>
-    <w:lsdException w:name="Table Web 3" w:semiHidden="1" w:unhideWhenUsed="1"/>
     <w:lsdException w:name="Balloon Text" w:semiHidden="1" w:unhideWhenUsed="1"/>
     <w:lsdException w:name="Table Grid" w:uiPriority="39"/>
     <w:lsdException w:name="Table Theme" w:semiHidden="1" w:unhideWhenUsed="1"/>
@@ -5729,6 +5644,10 @@
     <w:lsdException w:name="List Table 5 Dark Accent 6" w:uiPriority="50"/>
     <w:lsdException w:name="List Table 6 Colorful Accent 6" w:uiPriority="51"/>
     <w:lsdException w:name="List Table 7 Colorful Accent 6" w:uiPriority="52"/>
+    <w:lsdException w:name="Mention" w:semiHidden="1" w:unhideWhenUsed="1"/>
+    <w:lsdException w:name="Smart Hyperlink" w:semiHidden="1" w:unhideWhenUsed="1"/>
+    <w:lsdException w:name="Hashtag" w:semiHidden="1" w:unhideWhenUsed="1"/>
+    <w:lsdException w:name="Unresolved Mention" w:semiHidden="1" w:unhideWhenUsed="1"/>
   </w:latentStyles>
   <w:style w:type="paragraph" w:default="1" w:styleId="Standaard">
     <w:name w:val="Normal"/>
@@ -6290,7 +6209,7 @@
 </file>
 
 <file path=customXml/itemProps1.xml><?xml version="1.0" encoding="utf-8"?>
-<ds:datastoreItem xmlns:ds="http://schemas.openxmlformats.org/officeDocument/2006/customXml" ds:itemID="{3C05D137-5CBC-4038-990E-5A5C0C0F2AEB}">
+<ds:datastoreItem xmlns:ds="http://schemas.openxmlformats.org/officeDocument/2006/customXml" ds:itemID="{D07C98D1-B743-4C78-B676-A2990A098B4C}">
   <ds:schemaRefs>
     <ds:schemaRef ds:uri="http://schemas.openxmlformats.org/officeDocument/2006/bibliography"/>
   </ds:schemaRefs>
